--- a/Machine Learning helps me in my Venue hopping Tour Venture.docx
+++ b/Machine Learning helps me in my Venue hopping Tour Venture.docx
@@ -33,6 +33,7 @@
           <w:szCs w:val="32"/>
         </w:rPr>
       </w:pPr>
+      <w:proofErr w:type="spellStart"/>
       <w:r>
         <w:rPr>
           <w:b/>
@@ -40,7 +41,17 @@
           <w:sz w:val="32"/>
           <w:szCs w:val="32"/>
         </w:rPr>
-        <w:t>Gurpratap Singh (</w:t>
+        <w:t>Gurpratap</w:t>
+      </w:r>
+      <w:proofErr w:type="spellEnd"/>
+      <w:r>
+        <w:rPr>
+          <w:b/>
+          <w:bCs/>
+          <w:sz w:val="32"/>
+          <w:szCs w:val="32"/>
+        </w:rPr>
+        <w:t xml:space="preserve"> Singh (</w:t>
       </w:r>
       <w:hyperlink r:id="rId7" w:history="1">
         <w:r>
@@ -1131,8 +1142,6 @@
         </w:rPr>
         <w:t>Tourists who have come to get relief from daily stress.</w:t>
       </w:r>
-      <w:bookmarkStart w:id="0" w:name="_GoBack"/>
-      <w:bookmarkEnd w:id="0"/>
     </w:p>
     <w:p>
       <w:pPr>
@@ -1509,6 +1518,56 @@
           <w:szCs w:val="24"/>
         </w:rPr>
       </w:pPr>
+      <w:r>
+        <w:rPr>
+          <w:noProof/>
+        </w:rPr>
+        <w:drawing>
+          <wp:inline distT="0" distB="0" distL="0" distR="0" wp14:anchorId="0B18C1FD" wp14:editId="4FD6CE9E">
+            <wp:extent cx="2971800" cy="1571625"/>
+            <wp:effectExtent l="0" t="0" r="0" b="9525"/>
+            <wp:docPr id="1" name="Picture 1"/>
+            <wp:cNvGraphicFramePr>
+              <a:graphicFrameLocks xmlns:a="http://schemas.openxmlformats.org/drawingml/2006/main" noChangeAspect="1"/>
+            </wp:cNvGraphicFramePr>
+            <a:graphic xmlns:a="http://schemas.openxmlformats.org/drawingml/2006/main">
+              <a:graphicData uri="http://schemas.openxmlformats.org/drawingml/2006/picture">
+                <pic:pic xmlns:pic="http://schemas.openxmlformats.org/drawingml/2006/picture">
+                  <pic:nvPicPr>
+                    <pic:cNvPr id="1" name=""/>
+                    <pic:cNvPicPr/>
+                  </pic:nvPicPr>
+                  <pic:blipFill>
+                    <a:blip r:embed="rId13"/>
+                    <a:stretch>
+                      <a:fillRect/>
+                    </a:stretch>
+                  </pic:blipFill>
+                  <pic:spPr>
+                    <a:xfrm>
+                      <a:off x="0" y="0"/>
+                      <a:ext cx="2971800" cy="1571625"/>
+                    </a:xfrm>
+                    <a:prstGeom prst="rect">
+                      <a:avLst/>
+                    </a:prstGeom>
+                  </pic:spPr>
+                </pic:pic>
+              </a:graphicData>
+            </a:graphic>
+          </wp:inline>
+        </w:drawing>
+      </w:r>
+    </w:p>
+    <w:p>
+      <w:pPr>
+        <w:spacing w:after="100" w:line="240" w:lineRule="auto"/>
+        <w:rPr>
+          <w:rFonts w:ascii="Times New Roman" w:eastAsia="Times New Roman" w:hAnsi="Times New Roman" w:cs="Times New Roman"/>
+          <w:sz w:val="24"/>
+          <w:szCs w:val="24"/>
+        </w:rPr>
+      </w:pPr>
     </w:p>
     <w:p>
       <w:pPr>
@@ -1655,7 +1714,25 @@
           <w:sz w:val="24"/>
           <w:szCs w:val="24"/>
         </w:rPr>
-        <w:t xml:space="preserve"> Fousquare API</w:t>
+        <w:t xml:space="preserve"> </w:t>
+      </w:r>
+      <w:proofErr w:type="spellStart"/>
+      <w:r>
+        <w:rPr>
+          <w:rFonts w:ascii="Times New Roman" w:eastAsia="Times New Roman" w:hAnsi="Times New Roman" w:cs="Times New Roman"/>
+          <w:sz w:val="24"/>
+          <w:szCs w:val="24"/>
+        </w:rPr>
+        <w:t>Fousquare</w:t>
+      </w:r>
+      <w:proofErr w:type="spellEnd"/>
+      <w:r>
+        <w:rPr>
+          <w:rFonts w:ascii="Times New Roman" w:eastAsia="Times New Roman" w:hAnsi="Times New Roman" w:cs="Times New Roman"/>
+          <w:sz w:val="24"/>
+          <w:szCs w:val="24"/>
+        </w:rPr>
+        <w:t xml:space="preserve"> API</w:t>
       </w:r>
     </w:p>
     <w:p>
@@ -1673,6 +1750,171 @@
           <w:sz w:val="24"/>
           <w:szCs w:val="24"/>
         </w:rPr>
+        <w:t>From the categories available,</w:t>
+      </w:r>
+    </w:p>
+    <w:p>
+      <w:pPr>
+        <w:spacing w:after="100" w:line="240" w:lineRule="auto"/>
+        <w:rPr>
+          <w:rFonts w:ascii="Times New Roman" w:eastAsia="Times New Roman" w:hAnsi="Times New Roman" w:cs="Times New Roman"/>
+          <w:sz w:val="24"/>
+          <w:szCs w:val="24"/>
+        </w:rPr>
+      </w:pPr>
+      <w:hyperlink r:id="rId14" w:history="1">
+        <w:r>
+          <w:rPr>
+            <w:rStyle w:val="Hyperlink"/>
+            <w:rFonts w:ascii="Times New Roman" w:eastAsia="Times New Roman" w:hAnsi="Times New Roman" w:cs="Times New Roman"/>
+            <w:sz w:val="24"/>
+            <w:szCs w:val="24"/>
+          </w:rPr>
+          <w:t>https://developer.foursquare.com/docs/resources/categories</w:t>
+        </w:r>
+      </w:hyperlink>
+    </w:p>
+    <w:p>
+      <w:pPr>
+        <w:spacing w:after="100" w:line="240" w:lineRule="auto"/>
+        <w:rPr>
+          <w:rFonts w:ascii="Times New Roman" w:eastAsia="Times New Roman" w:hAnsi="Times New Roman" w:cs="Times New Roman"/>
+          <w:sz w:val="24"/>
+          <w:szCs w:val="24"/>
+        </w:rPr>
+      </w:pPr>
+      <w:r>
+        <w:rPr>
+          <w:rFonts w:ascii="Times New Roman" w:eastAsia="Times New Roman" w:hAnsi="Times New Roman" w:cs="Times New Roman"/>
+          <w:sz w:val="24"/>
+          <w:szCs w:val="24"/>
+        </w:rPr>
+        <w:t>I will looking for Food, Electronics</w:t>
+      </w:r>
+      <w:bookmarkStart w:id="0" w:name="_GoBack"/>
+      <w:bookmarkEnd w:id="0"/>
+      <w:r>
+        <w:rPr>
+          <w:rFonts w:ascii="Times New Roman" w:eastAsia="Times New Roman" w:hAnsi="Times New Roman" w:cs="Times New Roman"/>
+          <w:sz w:val="24"/>
+          <w:szCs w:val="24"/>
+        </w:rPr>
+        <w:t xml:space="preserve"> Store and Department Store only.</w:t>
+      </w:r>
+    </w:p>
+    <w:p>
+      <w:pPr>
+        <w:spacing w:after="100" w:line="240" w:lineRule="auto"/>
+        <w:rPr>
+          <w:rFonts w:ascii="Times New Roman" w:eastAsia="Times New Roman" w:hAnsi="Times New Roman" w:cs="Times New Roman"/>
+          <w:sz w:val="24"/>
+          <w:szCs w:val="24"/>
+        </w:rPr>
+      </w:pPr>
+      <w:r>
+        <w:rPr>
+          <w:rFonts w:ascii="Times New Roman" w:eastAsia="Times New Roman" w:hAnsi="Times New Roman" w:cs="Times New Roman"/>
+          <w:sz w:val="24"/>
+          <w:szCs w:val="24"/>
+        </w:rPr>
+        <w:t>To get Listing of venues in NYC</w:t>
+      </w:r>
+    </w:p>
+    <w:p>
+      <w:pPr>
+        <w:spacing w:after="100" w:line="240" w:lineRule="auto"/>
+        <w:rPr>
+          <w:rFonts w:ascii="Times New Roman" w:eastAsia="Times New Roman" w:hAnsi="Times New Roman" w:cs="Times New Roman"/>
+          <w:sz w:val="24"/>
+          <w:szCs w:val="24"/>
+        </w:rPr>
+      </w:pPr>
+      <w:hyperlink r:id="rId15" w:history="1">
+        <w:r>
+          <w:rPr>
+            <w:rStyle w:val="Hyperlink"/>
+            <w:rFonts w:ascii="Times New Roman" w:eastAsia="Times New Roman" w:hAnsi="Times New Roman" w:cs="Times New Roman"/>
+            <w:sz w:val="24"/>
+            <w:szCs w:val="24"/>
+          </w:rPr>
+          <w:t>https://developer.foursquare.com/docs/api/venues/search</w:t>
+        </w:r>
+      </w:hyperlink>
+    </w:p>
+    <w:p>
+      <w:pPr>
+        <w:spacing w:after="100" w:line="240" w:lineRule="auto"/>
+        <w:rPr>
+          <w:rFonts w:ascii="Times New Roman" w:eastAsia="Times New Roman" w:hAnsi="Times New Roman" w:cs="Times New Roman"/>
+          <w:sz w:val="24"/>
+          <w:szCs w:val="24"/>
+        </w:rPr>
+      </w:pPr>
+    </w:p>
+    <w:p>
+      <w:pPr>
+        <w:spacing w:after="100" w:line="240" w:lineRule="auto"/>
+        <w:rPr>
+          <w:rFonts w:ascii="Times New Roman" w:eastAsia="Times New Roman" w:hAnsi="Times New Roman" w:cs="Times New Roman"/>
+          <w:sz w:val="24"/>
+          <w:szCs w:val="24"/>
+        </w:rPr>
+      </w:pPr>
+      <w:r>
+        <w:rPr>
+          <w:rFonts w:ascii="Times New Roman" w:eastAsia="Times New Roman" w:hAnsi="Times New Roman" w:cs="Times New Roman"/>
+          <w:sz w:val="24"/>
+          <w:szCs w:val="24"/>
+        </w:rPr>
+        <w:t>To get ratings and likes for the venues.</w:t>
+      </w:r>
+    </w:p>
+    <w:p>
+      <w:pPr>
+        <w:spacing w:after="100" w:line="240" w:lineRule="auto"/>
+        <w:rPr>
+          <w:rFonts w:ascii="Times New Roman" w:eastAsia="Times New Roman" w:hAnsi="Times New Roman" w:cs="Times New Roman"/>
+          <w:sz w:val="24"/>
+          <w:szCs w:val="24"/>
+        </w:rPr>
+      </w:pPr>
+      <w:hyperlink r:id="rId16" w:history="1">
+        <w:r>
+          <w:rPr>
+            <w:rStyle w:val="Hyperlink"/>
+            <w:rFonts w:ascii="Times New Roman" w:eastAsia="Times New Roman" w:hAnsi="Times New Roman" w:cs="Times New Roman"/>
+            <w:sz w:val="24"/>
+            <w:szCs w:val="24"/>
+          </w:rPr>
+          <w:t>https://developer.foursquare.com/docs/api/venues/details</w:t>
+        </w:r>
+      </w:hyperlink>
+    </w:p>
+    <w:p>
+      <w:pPr>
+        <w:spacing w:after="100" w:line="240" w:lineRule="auto"/>
+        <w:rPr>
+          <w:rFonts w:ascii="Times New Roman" w:eastAsia="Times New Roman" w:hAnsi="Times New Roman" w:cs="Times New Roman"/>
+          <w:sz w:val="24"/>
+          <w:szCs w:val="24"/>
+        </w:rPr>
+      </w:pPr>
+    </w:p>
+    <w:p>
+      <w:pPr>
+        <w:spacing w:after="100" w:line="240" w:lineRule="auto"/>
+        <w:rPr>
+          <w:rFonts w:ascii="Times New Roman" w:eastAsia="Times New Roman" w:hAnsi="Times New Roman" w:cs="Times New Roman"/>
+          <w:sz w:val="24"/>
+          <w:szCs w:val="24"/>
+        </w:rPr>
+      </w:pPr>
+      <w:r>
+        <w:rPr>
+          <w:rFonts w:ascii="Times New Roman" w:eastAsia="Times New Roman" w:hAnsi="Times New Roman" w:cs="Times New Roman"/>
+          <w:sz w:val="24"/>
+          <w:szCs w:val="24"/>
+        </w:rPr>
         <w:t>Description:</w:t>
       </w:r>
       <w:r>
@@ -1681,7 +1923,25 @@
           <w:sz w:val="24"/>
           <w:szCs w:val="24"/>
         </w:rPr>
-        <w:t xml:space="preserve"> By using this api we will get all the venues in each </w:t>
+        <w:t xml:space="preserve"> By using this </w:t>
+      </w:r>
+      <w:proofErr w:type="spellStart"/>
+      <w:r>
+        <w:rPr>
+          <w:rFonts w:ascii="Times New Roman" w:eastAsia="Times New Roman" w:hAnsi="Times New Roman" w:cs="Times New Roman"/>
+          <w:sz w:val="24"/>
+          <w:szCs w:val="24"/>
+        </w:rPr>
+        <w:t>api</w:t>
+      </w:r>
+      <w:proofErr w:type="spellEnd"/>
+      <w:r>
+        <w:rPr>
+          <w:rFonts w:ascii="Times New Roman" w:eastAsia="Times New Roman" w:hAnsi="Times New Roman" w:cs="Times New Roman"/>
+          <w:sz w:val="24"/>
+          <w:szCs w:val="24"/>
+        </w:rPr>
+        <w:t xml:space="preserve"> we will get all the venues in each </w:t>
       </w:r>
       <w:r>
         <w:rPr>
@@ -1713,15 +1973,27 @@
           <w:szCs w:val="24"/>
         </w:rPr>
       </w:pPr>
-      <w:r>
-        <w:rPr>
-          <w:rFonts w:ascii="Times New Roman" w:eastAsia="Times New Roman" w:hAnsi="Times New Roman" w:cs="Times New Roman"/>
-          <w:b/>
-          <w:bCs/>
-          <w:sz w:val="24"/>
-          <w:szCs w:val="24"/>
-        </w:rPr>
-        <w:t>GeoSpace data</w:t>
+      <w:proofErr w:type="spellStart"/>
+      <w:r>
+        <w:rPr>
+          <w:rFonts w:ascii="Times New Roman" w:eastAsia="Times New Roman" w:hAnsi="Times New Roman" w:cs="Times New Roman"/>
+          <w:b/>
+          <w:bCs/>
+          <w:sz w:val="24"/>
+          <w:szCs w:val="24"/>
+        </w:rPr>
+        <w:t>GeoSpace</w:t>
+      </w:r>
+      <w:proofErr w:type="spellEnd"/>
+      <w:r>
+        <w:rPr>
+          <w:rFonts w:ascii="Times New Roman" w:eastAsia="Times New Roman" w:hAnsi="Times New Roman" w:cs="Times New Roman"/>
+          <w:b/>
+          <w:bCs/>
+          <w:sz w:val="24"/>
+          <w:szCs w:val="24"/>
+        </w:rPr>
+        <w:t xml:space="preserve"> data</w:t>
       </w:r>
     </w:p>
     <w:p>
@@ -1757,7 +2029,7 @@
         </w:rPr>
         <w:t xml:space="preserve"> </w:t>
       </w:r>
-      <w:hyperlink r:id="rId13" w:history="1">
+      <w:hyperlink r:id="rId17" w:history="1">
         <w:r>
           <w:rPr>
             <w:rStyle w:val="Hyperlink"/>
@@ -1782,7 +2054,96 @@
         <w:t xml:space="preserve">Or </w:t>
       </w:r>
       <w:r>
-        <w:t>Use geopy library to get the latitude and longitude values of New York City</w:t>
+        <w:t xml:space="preserve">Use </w:t>
+      </w:r>
+      <w:proofErr w:type="spellStart"/>
+      <w:r>
+        <w:t>geopy</w:t>
+      </w:r>
+      <w:proofErr w:type="spellEnd"/>
+      <w:r>
+        <w:t xml:space="preserve"> library to get the latitude and longitude values of New York City</w:t>
+      </w:r>
+    </w:p>
+    <w:p/>
+    <w:p>
+      <w:r>
+        <w:t>address = 'New York City, NY'</w:t>
+      </w:r>
+    </w:p>
+    <w:p>
+      <w:r>
+        <w:t xml:space="preserve">geolocator = </w:t>
+      </w:r>
+      <w:proofErr w:type="spellStart"/>
+      <w:r>
+        <w:t>Nominatim</w:t>
+      </w:r>
+      <w:proofErr w:type="spellEnd"/>
+      <w:r>
+        <w:t>(</w:t>
+      </w:r>
+      <w:proofErr w:type="spellStart"/>
+      <w:r>
+        <w:t>user_agent</w:t>
+      </w:r>
+      <w:proofErr w:type="spellEnd"/>
+      <w:r>
+        <w:t>="</w:t>
+      </w:r>
+      <w:proofErr w:type="spellStart"/>
+      <w:r>
+        <w:t>ny_explorer</w:t>
+      </w:r>
+      <w:proofErr w:type="spellEnd"/>
+      <w:r>
+        <w:t>")</w:t>
+      </w:r>
+    </w:p>
+    <w:p>
+      <w:r>
+        <w:t xml:space="preserve">location = </w:t>
+      </w:r>
+      <w:proofErr w:type="spellStart"/>
+      <w:r>
+        <w:t>geolocator.geocode</w:t>
+      </w:r>
+      <w:proofErr w:type="spellEnd"/>
+      <w:r>
+        <w:t>(address)</w:t>
+      </w:r>
+    </w:p>
+    <w:p>
+      <w:r>
+        <w:t xml:space="preserve">latitude = </w:t>
+      </w:r>
+      <w:proofErr w:type="spellStart"/>
+      <w:r>
+        <w:t>location.latitude</w:t>
+      </w:r>
+      <w:proofErr w:type="spellEnd"/>
+    </w:p>
+    <w:p>
+      <w:r>
+        <w:t xml:space="preserve">longitude = </w:t>
+      </w:r>
+      <w:proofErr w:type="spellStart"/>
+      <w:r>
+        <w:t>location.longitude</w:t>
+      </w:r>
+      <w:proofErr w:type="spellEnd"/>
+    </w:p>
+    <w:p>
+      <w:r>
+        <w:t xml:space="preserve">print('The </w:t>
+      </w:r>
+      <w:proofErr w:type="spellStart"/>
+      <w:r>
+        <w:t>geograpical</w:t>
+      </w:r>
+      <w:proofErr w:type="spellEnd"/>
+      <w:r>
+        <w:t xml:space="preserve"> coordinate of New York City are {}, {}.'.format(latitude, longitude))</w:t>
       </w:r>
     </w:p>
     <w:p>
@@ -1900,7 +2261,7 @@
         </w:rPr>
         <w:t xml:space="preserve">Data source: </w:t>
       </w:r>
-      <w:hyperlink r:id="rId14" w:history="1">
+      <w:hyperlink r:id="rId18" w:history="1">
         <w:r>
           <w:rPr>
             <w:rStyle w:val="Hyperlink"/>
@@ -1931,10 +2292,9 @@
           <w:sz w:val="24"/>
           <w:szCs w:val="24"/>
         </w:rPr>
-        <w:lastRenderedPageBreak/>
         <w:t xml:space="preserve">Or </w:t>
       </w:r>
-      <w:hyperlink r:id="rId15" w:anchor="responses" w:history="1">
+      <w:hyperlink r:id="rId19" w:anchor="responses" w:history="1">
         <w:r>
           <w:rPr>
             <w:rStyle w:val="Hyperlink"/>
@@ -2044,7 +2404,7 @@
         </w:rPr>
         <w:t xml:space="preserve">Collect the new York city data from </w:t>
       </w:r>
-      <w:hyperlink r:id="rId16" w:tgtFrame="_blank" w:history="1">
+      <w:hyperlink r:id="rId20" w:tgtFrame="_blank" w:history="1">
         <w:r>
           <w:rPr>
             <w:rStyle w:val="Hyperlink"/>
@@ -2065,7 +2425,16 @@
         </w:numPr>
       </w:pPr>
       <w:r>
-        <w:t>Using FourSquare API, we will find all venues for each neighborhood.</w:t>
+        <w:lastRenderedPageBreak/>
+        <w:t xml:space="preserve">Using </w:t>
+      </w:r>
+      <w:proofErr w:type="spellStart"/>
+      <w:r>
+        <w:t>FourSquare</w:t>
+      </w:r>
+      <w:proofErr w:type="spellEnd"/>
+      <w:r>
+        <w:t xml:space="preserve"> API, we will find all venues for each neighborhood.</w:t>
       </w:r>
     </w:p>
     <w:p>
@@ -2098,10 +2467,19 @@
         </w:numPr>
       </w:pPr>
       <w:r>
-        <w:t>Using rating=5</w:t>
-      </w:r>
-      <w:r>
-        <w:t xml:space="preserve"> or 4 and above</w:t>
+        <w:t>Using rating=</w:t>
+      </w:r>
+      <w:r>
+        <w:t>9</w:t>
+      </w:r>
+      <w:r>
+        <w:t xml:space="preserve"> or </w:t>
+      </w:r>
+      <w:r>
+        <w:t>8</w:t>
+      </w:r>
+      <w:r>
+        <w:t xml:space="preserve"> and above</w:t>
       </w:r>
       <w:r>
         <w:t xml:space="preserve"> and likes &gt; 100 for each above venue, we will sort that data.</w:t>

--- a/Machine Learning helps me in my Venue hopping Tour Venture.docx
+++ b/Machine Learning helps me in my Venue hopping Tour Venture.docx
@@ -332,7 +332,7 @@
           <w:sz w:val="24"/>
           <w:szCs w:val="24"/>
         </w:rPr>
-        <w:t>Results section</w:t>
+        <w:t>Discussion section</w:t>
       </w:r>
     </w:p>
     <w:p>
@@ -354,7 +354,15 @@
           <w:sz w:val="24"/>
           <w:szCs w:val="24"/>
         </w:rPr>
-        <w:t>Discussion section</w:t>
+        <w:t xml:space="preserve">Result &amp; </w:t>
+      </w:r>
+      <w:r>
+        <w:rPr>
+          <w:rFonts w:eastAsia="Times New Roman" w:cstheme="minorHAnsi"/>
+          <w:sz w:val="24"/>
+          <w:szCs w:val="24"/>
+        </w:rPr>
+        <w:t>Conclusion section</w:t>
       </w:r>
     </w:p>
     <w:p>
@@ -376,7 +384,7 @@
           <w:sz w:val="24"/>
           <w:szCs w:val="24"/>
         </w:rPr>
-        <w:t>Conclusion section</w:t>
+        <w:t>References</w:t>
       </w:r>
     </w:p>
     <w:p>
@@ -398,53 +406,7 @@
           <w:sz w:val="24"/>
           <w:szCs w:val="24"/>
         </w:rPr>
-        <w:t>References</w:t>
-      </w:r>
-    </w:p>
-    <w:p>
-      <w:pPr>
-        <w:numPr>
-          <w:ilvl w:val="0"/>
-          <w:numId w:val="3"/>
-        </w:numPr>
-        <w:spacing w:before="100" w:beforeAutospacing="1" w:after="100" w:afterAutospacing="1" w:line="240" w:lineRule="auto"/>
-        <w:rPr>
-          <w:rFonts w:eastAsia="Times New Roman" w:cstheme="minorHAnsi"/>
-          <w:sz w:val="24"/>
-          <w:szCs w:val="24"/>
-        </w:rPr>
-      </w:pPr>
-      <w:r>
-        <w:rPr>
-          <w:rFonts w:eastAsia="Times New Roman" w:cstheme="minorHAnsi"/>
-          <w:sz w:val="24"/>
-          <w:szCs w:val="24"/>
-        </w:rPr>
         <w:t>Acknowledgment</w:t>
-      </w:r>
-    </w:p>
-    <w:p>
-      <w:pPr>
-        <w:pStyle w:val="ListParagraph"/>
-        <w:numPr>
-          <w:ilvl w:val="0"/>
-          <w:numId w:val="3"/>
-        </w:numPr>
-        <w:spacing w:after="0"/>
-        <w:rPr>
-          <w:b/>
-          <w:bCs/>
-          <w:sz w:val="32"/>
-          <w:szCs w:val="32"/>
-        </w:rPr>
-      </w:pPr>
-      <w:r>
-        <w:rPr>
-          <w:rFonts w:eastAsia="Times New Roman" w:cstheme="minorHAnsi"/>
-          <w:sz w:val="24"/>
-          <w:szCs w:val="24"/>
-        </w:rPr>
-        <w:t>Appendix</w:t>
       </w:r>
     </w:p>
     <w:p>
@@ -1789,17 +1751,23 @@
           <w:sz w:val="24"/>
           <w:szCs w:val="24"/>
         </w:rPr>
-        <w:t>I will looking for Food, Electronics</w:t>
-      </w:r>
-      <w:bookmarkStart w:id="0" w:name="_GoBack"/>
-      <w:bookmarkEnd w:id="0"/>
-      <w:r>
-        <w:rPr>
-          <w:rFonts w:ascii="Times New Roman" w:eastAsia="Times New Roman" w:hAnsi="Times New Roman" w:cs="Times New Roman"/>
-          <w:sz w:val="24"/>
-          <w:szCs w:val="24"/>
-        </w:rPr>
-        <w:t xml:space="preserve"> Store and Department Store only.</w:t>
+        <w:t>I will</w:t>
+      </w:r>
+      <w:r>
+        <w:rPr>
+          <w:rFonts w:ascii="Times New Roman" w:eastAsia="Times New Roman" w:hAnsi="Times New Roman" w:cs="Times New Roman"/>
+          <w:sz w:val="24"/>
+          <w:szCs w:val="24"/>
+        </w:rPr>
+        <w:t xml:space="preserve"> be</w:t>
+      </w:r>
+      <w:r>
+        <w:rPr>
+          <w:rFonts w:ascii="Times New Roman" w:eastAsia="Times New Roman" w:hAnsi="Times New Roman" w:cs="Times New Roman"/>
+          <w:sz w:val="24"/>
+          <w:szCs w:val="24"/>
+        </w:rPr>
+        <w:t xml:space="preserve"> looking for Food, Electronics Store and Department Store only.</w:t>
       </w:r>
     </w:p>
     <w:p>
@@ -2269,7 +2237,25 @@
             <w:sz w:val="24"/>
             <w:szCs w:val="24"/>
           </w:rPr>
-          <w:t>https://docs.microsoft.com/en-us/bingmaps/rest-services/routes/calculate-a-route</w:t>
+          <w:t>https://docs.microsoft.com/en-us/bingmaps/rest-services/routes/cal</w:t>
+        </w:r>
+        <w:r>
+          <w:rPr>
+            <w:rStyle w:val="Hyperlink"/>
+            <w:rFonts w:ascii="Times New Roman" w:eastAsia="Times New Roman" w:hAnsi="Times New Roman" w:cs="Times New Roman"/>
+            <w:sz w:val="24"/>
+            <w:szCs w:val="24"/>
+          </w:rPr>
+          <w:t>c</w:t>
+        </w:r>
+        <w:r>
+          <w:rPr>
+            <w:rStyle w:val="Hyperlink"/>
+            <w:rFonts w:ascii="Times New Roman" w:eastAsia="Times New Roman" w:hAnsi="Times New Roman" w:cs="Times New Roman"/>
+            <w:sz w:val="24"/>
+            <w:szCs w:val="24"/>
+          </w:rPr>
+          <w:t>ulate-a-route</w:t>
         </w:r>
       </w:hyperlink>
     </w:p>
@@ -2391,9 +2377,12 @@
         </w:numPr>
         <w:spacing w:after="100" w:line="240" w:lineRule="auto"/>
         <w:rPr>
-          <w:rFonts w:ascii="Times New Roman" w:eastAsia="Times New Roman" w:hAnsi="Times New Roman" w:cs="Times New Roman"/>
-          <w:sz w:val="24"/>
-          <w:szCs w:val="24"/>
+          <w:rStyle w:val="Hyperlink"/>
+          <w:rFonts w:ascii="Times New Roman" w:eastAsia="Times New Roman" w:hAnsi="Times New Roman" w:cs="Times New Roman"/>
+          <w:color w:val="auto"/>
+          <w:sz w:val="24"/>
+          <w:szCs w:val="24"/>
+          <w:u w:val="none"/>
         </w:rPr>
       </w:pPr>
       <w:r>
@@ -2402,7 +2391,23 @@
           <w:sz w:val="24"/>
           <w:szCs w:val="24"/>
         </w:rPr>
-        <w:t xml:space="preserve">Collect the new York city data from </w:t>
+        <w:t xml:space="preserve">Collect the </w:t>
+      </w:r>
+      <w:r>
+        <w:rPr>
+          <w:rFonts w:ascii="Times New Roman" w:hAnsi="Times New Roman" w:cs="Times New Roman"/>
+          <w:sz w:val="24"/>
+          <w:szCs w:val="24"/>
+        </w:rPr>
+        <w:t>New York</w:t>
+      </w:r>
+      <w:r>
+        <w:rPr>
+          <w:rFonts w:ascii="Times New Roman" w:hAnsi="Times New Roman" w:cs="Times New Roman"/>
+          <w:sz w:val="24"/>
+          <w:szCs w:val="24"/>
+        </w:rPr>
+        <w:t xml:space="preserve"> city data from </w:t>
       </w:r>
       <w:hyperlink r:id="rId20" w:tgtFrame="_blank" w:history="1">
         <w:r>
@@ -2418,6 +2423,35 @@
     </w:p>
     <w:p>
       <w:pPr>
+        <w:pStyle w:val="ListParagraph"/>
+        <w:numPr>
+          <w:ilvl w:val="0"/>
+          <w:numId w:val="10"/>
+        </w:numPr>
+        <w:spacing w:after="100" w:line="240" w:lineRule="auto"/>
+        <w:rPr>
+          <w:rStyle w:val="Hyperlink"/>
+          <w:rFonts w:ascii="Times New Roman" w:eastAsia="Times New Roman" w:hAnsi="Times New Roman" w:cs="Times New Roman"/>
+          <w:color w:val="auto"/>
+          <w:sz w:val="24"/>
+          <w:szCs w:val="24"/>
+          <w:u w:val="none"/>
+        </w:rPr>
+      </w:pPr>
+      <w:r>
+        <w:rPr>
+          <w:rStyle w:val="Hyperlink"/>
+          <w:rFonts w:ascii="Times New Roman" w:hAnsi="Times New Roman" w:cs="Times New Roman"/>
+          <w:color w:val="000000" w:themeColor="text1"/>
+          <w:sz w:val="24"/>
+          <w:szCs w:val="24"/>
+          <w:u w:val="none"/>
+        </w:rPr>
+        <w:t>Validate the data obtained, look for any nulls or inconsistent data type.</w:t>
+      </w:r>
+    </w:p>
+    <w:p>
+      <w:pPr>
         <w:pStyle w:val="graf"/>
         <w:numPr>
           <w:ilvl w:val="0"/>
@@ -2449,7 +2483,13 @@
         <w:t xml:space="preserve">Filter out all venues that are </w:t>
       </w:r>
       <w:r>
-        <w:t xml:space="preserve">of type Eatery, Shopping and </w:t>
+        <w:t xml:space="preserve">of type </w:t>
+      </w:r>
+      <w:r>
+        <w:t>Indian Restaurant</w:t>
+      </w:r>
+      <w:r>
+        <w:t xml:space="preserve">, Shopping and </w:t>
       </w:r>
       <w:r>
         <w:t>Electronics</w:t>
@@ -2470,19 +2510,19 @@
         <w:t>Using rating=</w:t>
       </w:r>
       <w:r>
-        <w:t>9</w:t>
-      </w:r>
-      <w:r>
-        <w:t xml:space="preserve"> or </w:t>
-      </w:r>
-      <w:r>
-        <w:t>8</w:t>
+        <w:t>5</w:t>
       </w:r>
       <w:r>
         <w:t xml:space="preserve"> and above</w:t>
       </w:r>
       <w:r>
-        <w:t xml:space="preserve"> and likes &gt; 100 for each above venue, we will sort that data.</w:t>
+        <w:t xml:space="preserve"> and likes &gt; </w:t>
+      </w:r>
+      <w:r>
+        <w:t>50</w:t>
+      </w:r>
+      <w:r>
+        <w:t xml:space="preserve"> for each above venue, we will sort that data.</w:t>
       </w:r>
     </w:p>
     <w:p>
@@ -2515,12 +2555,107 @@
     <w:p>
       <w:pPr>
         <w:pStyle w:val="graf"/>
+      </w:pPr>
+      <w:hyperlink r:id="rId21" w:history="1">
+        <w:r>
+          <w:rPr>
+            <w:rStyle w:val="Hyperlink"/>
+          </w:rPr>
+          <w:t>https://towardsdatascience.com/understanding-k-means-clustering-in-machine-learning-6a6e67336aa1</w:t>
+        </w:r>
+      </w:hyperlink>
+    </w:p>
+    <w:p>
+      <w:pPr>
+        <w:pStyle w:val="graf"/>
         <w:numPr>
           <w:ilvl w:val="0"/>
           <w:numId w:val="15"/>
         </w:numPr>
       </w:pPr>
       <w:r>
+        <w:t>Elbow method was used to obtain optimal k value</w:t>
+      </w:r>
+    </w:p>
+    <w:p>
+      <w:pPr>
+        <w:pStyle w:val="graf"/>
+      </w:pPr>
+      <w:r>
+        <w:rPr>
+          <w:noProof/>
+        </w:rPr>
+        <w:drawing>
+          <wp:inline distT="0" distB="0" distL="0" distR="0" wp14:anchorId="0C139AC7" wp14:editId="0C2F1D14">
+            <wp:extent cx="5067300" cy="3533775"/>
+            <wp:effectExtent l="0" t="0" r="0" b="0"/>
+            <wp:docPr id="4" name="Picture 4" descr="C:\Users\gpsingh07331\AppData\Local\Microsoft\Windows\INetCache\Content.MSO\884AC3A7.tmp"/>
+            <wp:cNvGraphicFramePr>
+              <a:graphicFrameLocks xmlns:a="http://schemas.openxmlformats.org/drawingml/2006/main" noChangeAspect="1"/>
+            </wp:cNvGraphicFramePr>
+            <a:graphic xmlns:a="http://schemas.openxmlformats.org/drawingml/2006/main">
+              <a:graphicData uri="http://schemas.openxmlformats.org/drawingml/2006/picture">
+                <pic:pic xmlns:pic="http://schemas.openxmlformats.org/drawingml/2006/picture">
+                  <pic:nvPicPr>
+                    <pic:cNvPr id="0" name="Picture 1" descr="C:\Users\gpsingh07331\AppData\Local\Microsoft\Windows\INetCache\Content.MSO\884AC3A7.tmp"/>
+                    <pic:cNvPicPr>
+                      <a:picLocks noChangeAspect="1" noChangeArrowheads="1"/>
+                    </pic:cNvPicPr>
+                  </pic:nvPicPr>
+                  <pic:blipFill>
+                    <a:blip r:embed="rId22">
+                      <a:extLst>
+                        <a:ext uri="{28A0092B-C50C-407E-A947-70E740481C1C}">
+                          <a14:useLocalDpi xmlns:a14="http://schemas.microsoft.com/office/drawing/2010/main" val="0"/>
+                        </a:ext>
+                      </a:extLst>
+                    </a:blip>
+                    <a:srcRect/>
+                    <a:stretch>
+                      <a:fillRect/>
+                    </a:stretch>
+                  </pic:blipFill>
+                  <pic:spPr bwMode="auto">
+                    <a:xfrm>
+                      <a:off x="0" y="0"/>
+                      <a:ext cx="5067300" cy="3533775"/>
+                    </a:xfrm>
+                    <a:prstGeom prst="rect">
+                      <a:avLst/>
+                    </a:prstGeom>
+                    <a:noFill/>
+                    <a:ln>
+                      <a:noFill/>
+                    </a:ln>
+                  </pic:spPr>
+                </pic:pic>
+              </a:graphicData>
+            </a:graphic>
+          </wp:inline>
+        </w:drawing>
+      </w:r>
+    </w:p>
+    <w:p>
+      <w:pPr>
+        <w:pStyle w:val="graf"/>
+        <w:numPr>
+          <w:ilvl w:val="0"/>
+          <w:numId w:val="15"/>
+        </w:numPr>
+      </w:pPr>
+      <w:r>
+        <w:t xml:space="preserve">Folium map was used to visualize the spread of clusters. </w:t>
+      </w:r>
+    </w:p>
+    <w:p>
+      <w:pPr>
+        <w:pStyle w:val="graf"/>
+        <w:numPr>
+          <w:ilvl w:val="0"/>
+          <w:numId w:val="15"/>
+        </w:numPr>
+      </w:pPr>
+      <w:r>
         <w:t>Using above Lat and Long and using Time Travel API, get the optimized route</w:t>
       </w:r>
       <w:r>
@@ -2533,6 +2668,906 @@
     <w:p>
       <w:pPr>
         <w:pStyle w:val="graf"/>
+        <w:numPr>
+          <w:ilvl w:val="0"/>
+          <w:numId w:val="15"/>
+        </w:numPr>
+      </w:pPr>
+      <w:r>
+        <w:t>Bing API will be used to optimize the travel time</w:t>
+      </w:r>
+    </w:p>
+    <w:p>
+      <w:pPr>
+        <w:pStyle w:val="graf"/>
+      </w:pPr>
+      <w:hyperlink r:id="rId23" w:tgtFrame="_blank" w:history="1">
+        <w:r>
+          <w:rPr>
+            <w:rStyle w:val="Hyperlink"/>
+          </w:rPr>
+          <w:t>http://dev.virtualearth.net/REST/v1/Routes?wayPoint.1={wayPpoint1}&amp;viaWaypoint.2={viaWaypoint2}&amp;waypoint.3={waypoint3}&amp;wayPoint.n={waypointN}&amp;heading={heading}&amp;optimize={optimize}&amp;avoid={avoid}&amp;distanceBeforeFirstTurn={distanceBeforeFirstTurn}&amp;routeAttributes={routeAttributes}&amp;timeType={timeType}&amp;dateTime={dateTime}&amp;maxSolutions={maxSolutions}&amp;tolerances={tolerances}&amp;distanceUnit={distanceUnit}&amp;key={BingMapsKey}</w:t>
+        </w:r>
+      </w:hyperlink>
+    </w:p>
+    <w:p>
+      <w:pPr>
+        <w:pStyle w:val="graf"/>
+        <w:numPr>
+          <w:ilvl w:val="0"/>
+          <w:numId w:val="17"/>
+        </w:numPr>
+      </w:pPr>
+      <w:r>
+        <w:lastRenderedPageBreak/>
+        <w:t>Confirm we have plausible tour covering all 3 venue categories and have couple of options within NYC.</w:t>
+      </w:r>
+    </w:p>
+    <w:p>
+      <w:pPr>
+        <w:pStyle w:val="graf"/>
+        <w:numPr>
+          <w:ilvl w:val="0"/>
+          <w:numId w:val="17"/>
+        </w:numPr>
+      </w:pPr>
+      <w:r>
+        <w:t>We also use one hot encoding for clustering</w:t>
+      </w:r>
+    </w:p>
+    <w:p>
+      <w:pPr>
+        <w:pStyle w:val="graf"/>
+        <w:rPr>
+          <w:b/>
+          <w:bCs/>
+        </w:rPr>
+      </w:pPr>
+    </w:p>
+    <w:p>
+      <w:pPr>
+        <w:pStyle w:val="graf"/>
+        <w:rPr>
+          <w:b/>
+          <w:bCs/>
+        </w:rPr>
+      </w:pPr>
+      <w:r>
+        <w:rPr>
+          <w:b/>
+          <w:bCs/>
+        </w:rPr>
+        <w:t>Feature Selection</w:t>
+      </w:r>
+    </w:p>
+    <w:p>
+      <w:pPr>
+        <w:pStyle w:val="graf"/>
+        <w:numPr>
+          <w:ilvl w:val="0"/>
+          <w:numId w:val="17"/>
+        </w:numPr>
+      </w:pPr>
+      <w:r>
+        <w:t>For NYC dataset, we only need following</w:t>
+      </w:r>
+    </w:p>
+    <w:p>
+      <w:pPr>
+        <w:pStyle w:val="graf"/>
+        <w:ind w:left="1440"/>
+      </w:pPr>
+      <w:proofErr w:type="spellStart"/>
+      <w:r>
+        <w:t>column_names</w:t>
+      </w:r>
+      <w:proofErr w:type="spellEnd"/>
+      <w:r>
+        <w:t xml:space="preserve"> = ['Borough', 'Neighborhood', '</w:t>
+      </w:r>
+      <w:r>
+        <w:t xml:space="preserve">Neighborhood </w:t>
+      </w:r>
+      <w:r>
+        <w:t>Latitude', '</w:t>
+      </w:r>
+      <w:r>
+        <w:t xml:space="preserve">Neighborhood </w:t>
+      </w:r>
+      <w:r>
+        <w:t>Longitude']</w:t>
+      </w:r>
+    </w:p>
+    <w:p>
+      <w:pPr>
+        <w:pStyle w:val="graf"/>
+        <w:numPr>
+          <w:ilvl w:val="0"/>
+          <w:numId w:val="17"/>
+        </w:numPr>
+      </w:pPr>
+      <w:r>
+        <w:t>For data obtained from Four square we need</w:t>
+      </w:r>
+    </w:p>
+    <w:p>
+      <w:pPr>
+        <w:pStyle w:val="graf"/>
+        <w:ind w:left="1440"/>
+      </w:pPr>
+      <w:r>
+        <w:t>columns = ['Borough', 'Neighborhood',  'Neighborhood Latitude',                  'Neighborhood Longitude', 'Category ID ', 'Venue', 'Venue Id', 'Venue Latitude',                   'Venue Longitude', 'Venue Category']</w:t>
+      </w:r>
+    </w:p>
+    <w:p>
+      <w:pPr>
+        <w:pStyle w:val="graf"/>
+        <w:rPr>
+          <w:b/>
+          <w:bCs/>
+        </w:rPr>
+      </w:pPr>
+    </w:p>
+    <w:p>
+      <w:pPr>
+        <w:pStyle w:val="ListParagraph"/>
+        <w:numPr>
+          <w:ilvl w:val="0"/>
+          <w:numId w:val="4"/>
+        </w:numPr>
+        <w:spacing w:before="100" w:beforeAutospacing="1" w:after="100" w:afterAutospacing="1" w:line="240" w:lineRule="auto"/>
+        <w:rPr>
+          <w:rFonts w:eastAsia="Times New Roman" w:cstheme="minorHAnsi"/>
+          <w:b/>
+          <w:bCs/>
+          <w:sz w:val="32"/>
+          <w:szCs w:val="32"/>
+        </w:rPr>
+      </w:pPr>
+      <w:r>
+        <w:rPr>
+          <w:rFonts w:eastAsia="Times New Roman" w:cstheme="minorHAnsi"/>
+          <w:b/>
+          <w:bCs/>
+          <w:sz w:val="32"/>
+          <w:szCs w:val="32"/>
+        </w:rPr>
+        <w:t>Exploratory Data Analysis</w:t>
+      </w:r>
+    </w:p>
+    <w:p>
+      <w:pPr>
+        <w:spacing w:before="100" w:beforeAutospacing="1" w:after="100" w:afterAutospacing="1" w:line="240" w:lineRule="auto"/>
+        <w:rPr>
+          <w:rFonts w:eastAsia="Times New Roman" w:cstheme="minorHAnsi"/>
+          <w:sz w:val="24"/>
+          <w:szCs w:val="24"/>
+        </w:rPr>
+      </w:pPr>
+      <w:r>
+        <w:rPr>
+          <w:rFonts w:eastAsia="Times New Roman" w:cstheme="minorHAnsi"/>
+          <w:sz w:val="24"/>
+          <w:szCs w:val="24"/>
+        </w:rPr>
+        <w:t>NYC Data Set</w:t>
+      </w:r>
+    </w:p>
+    <w:p>
+      <w:pPr>
+        <w:spacing w:before="100" w:beforeAutospacing="1" w:after="100" w:afterAutospacing="1" w:line="240" w:lineRule="auto"/>
+        <w:rPr>
+          <w:rFonts w:eastAsia="Times New Roman" w:cstheme="minorHAnsi"/>
+          <w:sz w:val="24"/>
+          <w:szCs w:val="24"/>
+        </w:rPr>
+      </w:pPr>
+      <w:r>
+        <w:rPr>
+          <w:noProof/>
+        </w:rPr>
+        <w:drawing>
+          <wp:inline distT="0" distB="0" distL="0" distR="0" wp14:anchorId="5EDE0392" wp14:editId="2132C137">
+            <wp:extent cx="5943600" cy="1229995"/>
+            <wp:effectExtent l="0" t="0" r="0" b="8255"/>
+            <wp:docPr id="5" name="Picture 5"/>
+            <wp:cNvGraphicFramePr>
+              <a:graphicFrameLocks xmlns:a="http://schemas.openxmlformats.org/drawingml/2006/main" noChangeAspect="1"/>
+            </wp:cNvGraphicFramePr>
+            <a:graphic xmlns:a="http://schemas.openxmlformats.org/drawingml/2006/main">
+              <a:graphicData uri="http://schemas.openxmlformats.org/drawingml/2006/picture">
+                <pic:pic xmlns:pic="http://schemas.openxmlformats.org/drawingml/2006/picture">
+                  <pic:nvPicPr>
+                    <pic:cNvPr id="1" name=""/>
+                    <pic:cNvPicPr/>
+                  </pic:nvPicPr>
+                  <pic:blipFill>
+                    <a:blip r:embed="rId24"/>
+                    <a:stretch>
+                      <a:fillRect/>
+                    </a:stretch>
+                  </pic:blipFill>
+                  <pic:spPr>
+                    <a:xfrm>
+                      <a:off x="0" y="0"/>
+                      <a:ext cx="5943600" cy="1229995"/>
+                    </a:xfrm>
+                    <a:prstGeom prst="rect">
+                      <a:avLst/>
+                    </a:prstGeom>
+                  </pic:spPr>
+                </pic:pic>
+              </a:graphicData>
+            </a:graphic>
+          </wp:inline>
+        </w:drawing>
+      </w:r>
+    </w:p>
+    <w:p>
+      <w:pPr>
+        <w:spacing w:before="100" w:beforeAutospacing="1" w:after="100" w:afterAutospacing="1" w:line="240" w:lineRule="auto"/>
+        <w:rPr>
+          <w:rFonts w:eastAsia="Times New Roman" w:cstheme="minorHAnsi"/>
+          <w:sz w:val="24"/>
+          <w:szCs w:val="24"/>
+        </w:rPr>
+      </w:pPr>
+    </w:p>
+    <w:p>
+      <w:pPr>
+        <w:spacing w:before="100" w:beforeAutospacing="1" w:after="100" w:afterAutospacing="1" w:line="240" w:lineRule="auto"/>
+        <w:rPr>
+          <w:rFonts w:eastAsia="Times New Roman" w:cstheme="minorHAnsi"/>
+          <w:sz w:val="24"/>
+          <w:szCs w:val="24"/>
+        </w:rPr>
+      </w:pPr>
+      <w:r>
+        <w:rPr>
+          <w:rFonts w:eastAsia="Times New Roman" w:cstheme="minorHAnsi"/>
+          <w:sz w:val="24"/>
+          <w:szCs w:val="24"/>
+        </w:rPr>
+        <w:t>Foursquare API output Summary</w:t>
+      </w:r>
+    </w:p>
+    <w:p>
+      <w:pPr>
+        <w:spacing w:before="100" w:beforeAutospacing="1" w:after="100" w:afterAutospacing="1" w:line="240" w:lineRule="auto"/>
+        <w:rPr>
+          <w:rFonts w:eastAsia="Times New Roman" w:cstheme="minorHAnsi"/>
+          <w:sz w:val="24"/>
+          <w:szCs w:val="24"/>
+        </w:rPr>
+      </w:pPr>
+      <w:r>
+        <w:rPr>
+          <w:noProof/>
+        </w:rPr>
+        <w:lastRenderedPageBreak/>
+        <w:drawing>
+          <wp:inline distT="0" distB="0" distL="0" distR="0" wp14:anchorId="2BE283D0" wp14:editId="2BE786E6">
+            <wp:extent cx="5667375" cy="3400425"/>
+            <wp:effectExtent l="0" t="0" r="9525" b="9525"/>
+            <wp:docPr id="6" name="Picture 6"/>
+            <wp:cNvGraphicFramePr>
+              <a:graphicFrameLocks xmlns:a="http://schemas.openxmlformats.org/drawingml/2006/main" noChangeAspect="1"/>
+            </wp:cNvGraphicFramePr>
+            <a:graphic xmlns:a="http://schemas.openxmlformats.org/drawingml/2006/main">
+              <a:graphicData uri="http://schemas.openxmlformats.org/drawingml/2006/picture">
+                <pic:pic xmlns:pic="http://schemas.openxmlformats.org/drawingml/2006/picture">
+                  <pic:nvPicPr>
+                    <pic:cNvPr id="1" name=""/>
+                    <pic:cNvPicPr/>
+                  </pic:nvPicPr>
+                  <pic:blipFill>
+                    <a:blip r:embed="rId25"/>
+                    <a:stretch>
+                      <a:fillRect/>
+                    </a:stretch>
+                  </pic:blipFill>
+                  <pic:spPr>
+                    <a:xfrm>
+                      <a:off x="0" y="0"/>
+                      <a:ext cx="5667375" cy="3400425"/>
+                    </a:xfrm>
+                    <a:prstGeom prst="rect">
+                      <a:avLst/>
+                    </a:prstGeom>
+                  </pic:spPr>
+                </pic:pic>
+              </a:graphicData>
+            </a:graphic>
+          </wp:inline>
+        </w:drawing>
+      </w:r>
+    </w:p>
+    <w:p>
+      <w:pPr>
+        <w:spacing w:before="100" w:beforeAutospacing="1" w:after="100" w:afterAutospacing="1" w:line="240" w:lineRule="auto"/>
+        <w:rPr>
+          <w:rFonts w:eastAsia="Times New Roman" w:cstheme="minorHAnsi"/>
+          <w:sz w:val="24"/>
+          <w:szCs w:val="24"/>
+        </w:rPr>
+      </w:pPr>
+    </w:p>
+    <w:p>
+      <w:pPr>
+        <w:spacing w:before="100" w:beforeAutospacing="1" w:after="100" w:afterAutospacing="1" w:line="240" w:lineRule="auto"/>
+        <w:rPr>
+          <w:rFonts w:eastAsia="Times New Roman" w:cstheme="minorHAnsi"/>
+          <w:sz w:val="24"/>
+          <w:szCs w:val="24"/>
+        </w:rPr>
+      </w:pPr>
+      <w:r>
+        <w:rPr>
+          <w:rFonts w:eastAsia="Times New Roman" w:cstheme="minorHAnsi"/>
+          <w:sz w:val="24"/>
+          <w:szCs w:val="24"/>
+        </w:rPr>
+        <w:t>So, we have good to create clusters.</w:t>
+      </w:r>
+    </w:p>
+    <w:p>
+      <w:pPr>
+        <w:spacing w:before="100" w:beforeAutospacing="1" w:after="100" w:afterAutospacing="1" w:line="240" w:lineRule="auto"/>
+        <w:rPr>
+          <w:rFonts w:eastAsia="Times New Roman" w:cstheme="minorHAnsi"/>
+          <w:sz w:val="24"/>
+          <w:szCs w:val="24"/>
+        </w:rPr>
+      </w:pPr>
+      <w:r>
+        <w:rPr>
+          <w:rFonts w:eastAsia="Times New Roman" w:cstheme="minorHAnsi"/>
+          <w:sz w:val="24"/>
+          <w:szCs w:val="24"/>
+        </w:rPr>
+        <w:t>Simple data quality validation</w:t>
+      </w:r>
+    </w:p>
+    <w:p>
+      <w:pPr>
+        <w:spacing w:before="100" w:beforeAutospacing="1" w:after="100" w:afterAutospacing="1" w:line="240" w:lineRule="auto"/>
+        <w:rPr>
+          <w:rFonts w:eastAsia="Times New Roman" w:cstheme="minorHAnsi"/>
+          <w:sz w:val="24"/>
+          <w:szCs w:val="24"/>
+        </w:rPr>
+      </w:pPr>
+      <w:r>
+        <w:rPr>
+          <w:noProof/>
+        </w:rPr>
+        <w:lastRenderedPageBreak/>
+        <w:drawing>
+          <wp:inline distT="0" distB="0" distL="0" distR="0" wp14:anchorId="6B4B040B" wp14:editId="37E6F75C">
+            <wp:extent cx="3743325" cy="4933950"/>
+            <wp:effectExtent l="0" t="0" r="9525" b="0"/>
+            <wp:docPr id="7" name="Picture 7"/>
+            <wp:cNvGraphicFramePr>
+              <a:graphicFrameLocks xmlns:a="http://schemas.openxmlformats.org/drawingml/2006/main" noChangeAspect="1"/>
+            </wp:cNvGraphicFramePr>
+            <a:graphic xmlns:a="http://schemas.openxmlformats.org/drawingml/2006/main">
+              <a:graphicData uri="http://schemas.openxmlformats.org/drawingml/2006/picture">
+                <pic:pic xmlns:pic="http://schemas.openxmlformats.org/drawingml/2006/picture">
+                  <pic:nvPicPr>
+                    <pic:cNvPr id="1" name=""/>
+                    <pic:cNvPicPr/>
+                  </pic:nvPicPr>
+                  <pic:blipFill>
+                    <a:blip r:embed="rId26"/>
+                    <a:stretch>
+                      <a:fillRect/>
+                    </a:stretch>
+                  </pic:blipFill>
+                  <pic:spPr>
+                    <a:xfrm>
+                      <a:off x="0" y="0"/>
+                      <a:ext cx="3743325" cy="4933950"/>
+                    </a:xfrm>
+                    <a:prstGeom prst="rect">
+                      <a:avLst/>
+                    </a:prstGeom>
+                  </pic:spPr>
+                </pic:pic>
+              </a:graphicData>
+            </a:graphic>
+          </wp:inline>
+        </w:drawing>
+      </w:r>
+    </w:p>
+    <w:p>
+      <w:pPr>
+        <w:spacing w:before="100" w:beforeAutospacing="1" w:after="100" w:afterAutospacing="1" w:line="240" w:lineRule="auto"/>
+        <w:rPr>
+          <w:rFonts w:eastAsia="Times New Roman" w:cstheme="minorHAnsi"/>
+          <w:sz w:val="24"/>
+          <w:szCs w:val="24"/>
+        </w:rPr>
+      </w:pPr>
+    </w:p>
+    <w:p>
+      <w:pPr>
+        <w:spacing w:before="100" w:beforeAutospacing="1" w:after="100" w:afterAutospacing="1" w:line="240" w:lineRule="auto"/>
+        <w:rPr>
+          <w:rFonts w:eastAsia="Times New Roman" w:cstheme="minorHAnsi"/>
+          <w:sz w:val="24"/>
+          <w:szCs w:val="24"/>
+        </w:rPr>
+      </w:pPr>
+      <w:r>
+        <w:rPr>
+          <w:rFonts w:eastAsia="Times New Roman" w:cstheme="minorHAnsi"/>
+          <w:sz w:val="24"/>
+          <w:szCs w:val="24"/>
+        </w:rPr>
+        <w:t>Had data missing issue for ratings and likes from Foursquare output so I am using mock up data</w:t>
+      </w:r>
+    </w:p>
+    <w:p>
+      <w:pPr>
+        <w:spacing w:before="100" w:beforeAutospacing="1" w:after="100" w:afterAutospacing="1" w:line="240" w:lineRule="auto"/>
+        <w:rPr>
+          <w:rFonts w:eastAsia="Times New Roman" w:cstheme="minorHAnsi"/>
+          <w:sz w:val="24"/>
+          <w:szCs w:val="24"/>
+        </w:rPr>
+      </w:pPr>
+      <w:r>
+        <w:rPr>
+          <w:noProof/>
+        </w:rPr>
+        <w:drawing>
+          <wp:inline distT="0" distB="0" distL="0" distR="0" wp14:anchorId="1E3209DD" wp14:editId="30A23DA4">
+            <wp:extent cx="5943600" cy="2078355"/>
+            <wp:effectExtent l="0" t="0" r="0" b="0"/>
+            <wp:docPr id="8" name="Picture 8"/>
+            <wp:cNvGraphicFramePr>
+              <a:graphicFrameLocks xmlns:a="http://schemas.openxmlformats.org/drawingml/2006/main" noChangeAspect="1"/>
+            </wp:cNvGraphicFramePr>
+            <a:graphic xmlns:a="http://schemas.openxmlformats.org/drawingml/2006/main">
+              <a:graphicData uri="http://schemas.openxmlformats.org/drawingml/2006/picture">
+                <pic:pic xmlns:pic="http://schemas.openxmlformats.org/drawingml/2006/picture">
+                  <pic:nvPicPr>
+                    <pic:cNvPr id="1" name=""/>
+                    <pic:cNvPicPr/>
+                  </pic:nvPicPr>
+                  <pic:blipFill>
+                    <a:blip r:embed="rId27"/>
+                    <a:stretch>
+                      <a:fillRect/>
+                    </a:stretch>
+                  </pic:blipFill>
+                  <pic:spPr>
+                    <a:xfrm>
+                      <a:off x="0" y="0"/>
+                      <a:ext cx="5943600" cy="2078355"/>
+                    </a:xfrm>
+                    <a:prstGeom prst="rect">
+                      <a:avLst/>
+                    </a:prstGeom>
+                  </pic:spPr>
+                </pic:pic>
+              </a:graphicData>
+            </a:graphic>
+          </wp:inline>
+        </w:drawing>
+      </w:r>
+      <w:r>
+        <w:rPr>
+          <w:rFonts w:eastAsia="Times New Roman" w:cstheme="minorHAnsi"/>
+          <w:sz w:val="24"/>
+          <w:szCs w:val="24"/>
+        </w:rPr>
+        <w:t>We have good data to form our clusters.</w:t>
+      </w:r>
+    </w:p>
+    <w:p>
+      <w:pPr>
+        <w:pStyle w:val="graf"/>
+        <w:numPr>
+          <w:ilvl w:val="0"/>
+          <w:numId w:val="4"/>
+        </w:numPr>
+        <w:rPr>
+          <w:rFonts w:asciiTheme="minorHAnsi" w:hAnsiTheme="minorHAnsi" w:cstheme="minorHAnsi"/>
+          <w:b/>
+          <w:bCs/>
+          <w:sz w:val="32"/>
+          <w:szCs w:val="32"/>
+        </w:rPr>
+      </w:pPr>
+      <w:r>
+        <w:rPr>
+          <w:rFonts w:asciiTheme="minorHAnsi" w:hAnsiTheme="minorHAnsi" w:cstheme="minorHAnsi"/>
+          <w:b/>
+          <w:bCs/>
+          <w:sz w:val="32"/>
+          <w:szCs w:val="32"/>
+        </w:rPr>
+        <w:lastRenderedPageBreak/>
+        <w:t>Discussion section</w:t>
+      </w:r>
+    </w:p>
+    <w:p>
+      <w:pPr>
+        <w:pStyle w:val="NormalWeb"/>
+        <w:ind w:left="630"/>
+      </w:pPr>
+      <w:r>
+        <w:t>So, what all we did. We hypothesized that I can combine NYC data set with Foursquare and Bing API to create a tour covering different similar sections of NYC using 3 categories. Department Store, Electronics Store and Indian Restaurant. The first two category selections were based on the Tourist information wherein it stated that Tourists top destination are Department and electronics Store. The third one, well they got to it eat somewhere.</w:t>
+      </w:r>
+    </w:p>
+    <w:p>
+      <w:pPr>
+        <w:pStyle w:val="NormalWeb"/>
+        <w:ind w:left="630"/>
+      </w:pPr>
+      <w:r>
+        <w:t xml:space="preserve">We used Foursquare API to get venues for those categories and tried to get ratings and likes. Unfortunately, the rating and like information does not exist for all venues and hence cannot be used. For now, I have mocked the data but we have to think how to do it. either we can use some other API like google or </w:t>
+      </w:r>
+      <w:proofErr w:type="spellStart"/>
+      <w:r>
+        <w:t>facebook</w:t>
+      </w:r>
+      <w:proofErr w:type="spellEnd"/>
+      <w:r>
+        <w:t xml:space="preserve"> or Yelp or asks for interests and based on interests from user and create the database. </w:t>
+      </w:r>
+      <w:r>
+        <w:t>Anyway,</w:t>
+      </w:r>
+      <w:r>
+        <w:t xml:space="preserve"> the concept can be used as we got interesting clusters of NYC.</w:t>
+      </w:r>
+    </w:p>
+    <w:p>
+      <w:pPr>
+        <w:pStyle w:val="NormalWeb"/>
+        <w:ind w:left="630"/>
+      </w:pPr>
+      <w:r>
+        <w:t>We then used Bing API to get the optimized distance for each neighborhood of each cluster. We only did for one of them but it can be repeated for others.</w:t>
+      </w:r>
+    </w:p>
+    <w:p>
+      <w:pPr>
+        <w:pStyle w:val="NormalWeb"/>
+        <w:ind w:left="630"/>
+      </w:pPr>
+      <w:r>
+        <w:t>We got interesting and positive results back.</w:t>
+      </w:r>
+    </w:p>
+    <w:p>
+      <w:pPr>
+        <w:pStyle w:val="NormalWeb"/>
+        <w:ind w:left="630"/>
+      </w:pPr>
+      <w:r>
+        <w:t>Google API now charges so we have to use alternative options, folium is good option to draw the locations and path. Overall, I am satisfied that we are on right track and the concept is feasible to be built into our tourist website.</w:t>
+      </w:r>
+    </w:p>
+    <w:p>
+      <w:pPr>
+        <w:pStyle w:val="ListParagraph"/>
+        <w:numPr>
+          <w:ilvl w:val="0"/>
+          <w:numId w:val="4"/>
+        </w:numPr>
+        <w:spacing w:before="100" w:beforeAutospacing="1" w:after="100" w:afterAutospacing="1" w:line="240" w:lineRule="auto"/>
+        <w:rPr>
+          <w:rFonts w:eastAsia="Times New Roman" w:cstheme="minorHAnsi"/>
+          <w:b/>
+          <w:bCs/>
+          <w:sz w:val="32"/>
+          <w:szCs w:val="32"/>
+        </w:rPr>
+      </w:pPr>
+      <w:r>
+        <w:rPr>
+          <w:rFonts w:eastAsia="Times New Roman" w:cstheme="minorHAnsi"/>
+          <w:b/>
+          <w:bCs/>
+          <w:sz w:val="32"/>
+          <w:szCs w:val="32"/>
+        </w:rPr>
+        <w:t>Result &amp; Conclusion section</w:t>
+      </w:r>
+    </w:p>
+    <w:p>
+      <w:pPr>
+        <w:spacing w:before="100" w:beforeAutospacing="1" w:after="100" w:afterAutospacing="1" w:line="240" w:lineRule="auto"/>
+        <w:rPr>
+          <w:sz w:val="24"/>
+          <w:szCs w:val="24"/>
+        </w:rPr>
+      </w:pPr>
+    </w:p>
+    <w:p>
+      <w:pPr>
+        <w:spacing w:after="0" w:line="240" w:lineRule="auto"/>
+        <w:rPr>
+          <w:sz w:val="24"/>
+          <w:szCs w:val="24"/>
+        </w:rPr>
+      </w:pPr>
+      <w:r>
+        <w:rPr>
+          <w:sz w:val="24"/>
+          <w:szCs w:val="24"/>
+        </w:rPr>
+        <w:t xml:space="preserve">We did clustering based on that the rating is &gt; 5 and likes is greater </w:t>
+      </w:r>
+      <w:r>
+        <w:rPr>
+          <w:sz w:val="24"/>
+          <w:szCs w:val="24"/>
+        </w:rPr>
+        <w:t>than</w:t>
+      </w:r>
+      <w:r>
+        <w:rPr>
+          <w:sz w:val="24"/>
+          <w:szCs w:val="24"/>
+        </w:rPr>
+        <w:t xml:space="preserve"> 50. We got clusters with some neighborhoods having either one or two of the interested categories. This was disappointing. We were only interested for neighborhood having all 3 categories with </w:t>
+      </w:r>
+      <w:r>
+        <w:rPr>
+          <w:sz w:val="24"/>
+          <w:szCs w:val="24"/>
+        </w:rPr>
+        <w:t>rating &gt;</w:t>
+      </w:r>
+      <w:r>
+        <w:rPr>
+          <w:sz w:val="24"/>
+          <w:szCs w:val="24"/>
+        </w:rPr>
+        <w:t xml:space="preserve"> 5 and likes &gt; 50.</w:t>
+      </w:r>
+    </w:p>
+    <w:p>
+      <w:pPr>
+        <w:spacing w:after="0" w:line="240" w:lineRule="auto"/>
+        <w:rPr>
+          <w:sz w:val="24"/>
+          <w:szCs w:val="24"/>
+        </w:rPr>
+      </w:pPr>
+      <w:r>
+        <w:rPr>
+          <w:sz w:val="24"/>
+          <w:szCs w:val="24"/>
+        </w:rPr>
+        <w:t>So,</w:t>
+      </w:r>
+      <w:r>
+        <w:rPr>
+          <w:sz w:val="24"/>
+          <w:szCs w:val="24"/>
+        </w:rPr>
+        <w:t xml:space="preserve"> we removed all neighborhoods not matching our requirement. The biggest cluster, cluster 0 was totally removed because of this. So, now we have 3 clusters matching our requirement.</w:t>
+      </w:r>
+    </w:p>
+    <w:p>
+      <w:pPr>
+        <w:spacing w:after="0" w:line="240" w:lineRule="auto"/>
+        <w:rPr>
+          <w:sz w:val="24"/>
+          <w:szCs w:val="24"/>
+        </w:rPr>
+      </w:pPr>
+      <w:r>
+        <w:rPr>
+          <w:sz w:val="24"/>
+          <w:szCs w:val="24"/>
+        </w:rPr>
+        <w:t>The number of neighborhoods were also considerably reduced but still promising.</w:t>
+      </w:r>
+      <w:r>
+        <w:rPr>
+          <w:sz w:val="24"/>
+          <w:szCs w:val="24"/>
+        </w:rPr>
+        <w:t xml:space="preserve"> </w:t>
+      </w:r>
+      <w:r>
+        <w:rPr>
+          <w:sz w:val="24"/>
+          <w:szCs w:val="24"/>
+        </w:rPr>
+        <w:t xml:space="preserve">Maybe we should have applied </w:t>
+      </w:r>
+      <w:proofErr w:type="spellStart"/>
+      <w:r>
+        <w:rPr>
+          <w:sz w:val="24"/>
+          <w:szCs w:val="24"/>
+        </w:rPr>
+        <w:t>Kmeans</w:t>
+      </w:r>
+      <w:proofErr w:type="spellEnd"/>
+      <w:r>
+        <w:rPr>
+          <w:sz w:val="24"/>
+          <w:szCs w:val="24"/>
+        </w:rPr>
+        <w:t xml:space="preserve"> on the data with above check applied. </w:t>
+      </w:r>
+    </w:p>
+    <w:p>
+      <w:pPr>
+        <w:spacing w:after="0" w:line="240" w:lineRule="auto"/>
+        <w:rPr>
+          <w:sz w:val="24"/>
+          <w:szCs w:val="24"/>
+        </w:rPr>
+      </w:pPr>
+      <w:r>
+        <w:rPr>
+          <w:sz w:val="24"/>
+          <w:szCs w:val="24"/>
+        </w:rPr>
+        <w:t>Bing was a great addition, we can add further categories like airport, hotel and give better experience to the tourist persona.</w:t>
+      </w:r>
+    </w:p>
+    <w:p>
+      <w:pPr>
+        <w:spacing w:after="0" w:line="240" w:lineRule="auto"/>
+        <w:rPr>
+          <w:rFonts w:eastAsia="Times New Roman" w:cstheme="minorHAnsi"/>
+          <w:sz w:val="24"/>
+          <w:szCs w:val="24"/>
+        </w:rPr>
+      </w:pPr>
+      <w:r>
+        <w:rPr>
+          <w:sz w:val="24"/>
+          <w:szCs w:val="24"/>
+        </w:rPr>
+        <w:t xml:space="preserve">My hypothesis that I can use NYC data, Foursquare API and Bing API for a Virtual tour is correct. NYC itself has a potential for multiple tour locations. I can use similar method </w:t>
+      </w:r>
+      <w:r>
+        <w:rPr>
+          <w:sz w:val="24"/>
+          <w:szCs w:val="24"/>
+        </w:rPr>
+        <w:t>for</w:t>
+      </w:r>
+      <w:r>
+        <w:rPr>
+          <w:sz w:val="24"/>
+          <w:szCs w:val="24"/>
+        </w:rPr>
+        <w:t xml:space="preserve"> other cities. This will value add to my Travel website. But I need to add more Venue categories. I also need to add Hotel location. I can also use the above clustering and distance optimization technique to make it interactive with the user.</w:t>
+      </w:r>
+    </w:p>
+    <w:p>
+      <w:pPr>
+        <w:pStyle w:val="ListParagraph"/>
+        <w:numPr>
+          <w:ilvl w:val="0"/>
+          <w:numId w:val="4"/>
+        </w:numPr>
+        <w:spacing w:before="100" w:beforeAutospacing="1" w:after="100" w:afterAutospacing="1" w:line="240" w:lineRule="auto"/>
+        <w:rPr>
+          <w:rFonts w:eastAsia="Times New Roman" w:cstheme="minorHAnsi"/>
+          <w:b/>
+          <w:bCs/>
+          <w:sz w:val="32"/>
+          <w:szCs w:val="32"/>
+        </w:rPr>
+      </w:pPr>
+      <w:r>
+        <w:rPr>
+          <w:rFonts w:eastAsia="Times New Roman" w:cstheme="minorHAnsi"/>
+          <w:b/>
+          <w:bCs/>
+          <w:sz w:val="32"/>
+          <w:szCs w:val="32"/>
+        </w:rPr>
+        <w:lastRenderedPageBreak/>
+        <w:t>References</w:t>
+      </w:r>
+    </w:p>
+    <w:p>
+      <w:pPr>
+        <w:pStyle w:val="NormalWeb"/>
+        <w:ind w:left="990"/>
+      </w:pPr>
+      <w:hyperlink r:id="rId28" w:history="1">
+        <w:r>
+          <w:rPr>
+            <w:rStyle w:val="Hyperlink"/>
+          </w:rPr>
+          <w:t>https://www.google.com/search?client=firefox-b-1-d&amp;q=New+York+City#</w:t>
+        </w:r>
+      </w:hyperlink>
+    </w:p>
+    <w:p>
+      <w:pPr>
+        <w:pStyle w:val="NormalWeb"/>
+        <w:ind w:left="990"/>
+      </w:pPr>
+      <w:hyperlink r:id="rId29" w:history="1">
+        <w:r>
+          <w:rPr>
+            <w:rStyle w:val="Hyperlink"/>
+          </w:rPr>
+          <w:t>https://nycfuture.org/research/destination-new-york</w:t>
+        </w:r>
+      </w:hyperlink>
+    </w:p>
+    <w:p>
+      <w:pPr>
+        <w:pStyle w:val="NormalWeb"/>
+        <w:numPr>
+          <w:ilvl w:val="0"/>
+          <w:numId w:val="4"/>
+        </w:numPr>
+        <w:rPr>
+          <w:b/>
+          <w:bCs/>
+          <w:sz w:val="32"/>
+          <w:szCs w:val="32"/>
+        </w:rPr>
+      </w:pPr>
+      <w:r>
+        <w:rPr>
+          <w:b/>
+          <w:bCs/>
+          <w:sz w:val="32"/>
+          <w:szCs w:val="32"/>
+        </w:rPr>
+        <w:t>Acknowledgements</w:t>
+      </w:r>
+    </w:p>
+    <w:p>
+      <w:pPr>
+        <w:spacing w:before="100" w:beforeAutospacing="1" w:after="100" w:afterAutospacing="1" w:line="240" w:lineRule="auto"/>
+        <w:rPr>
+          <w:rFonts w:eastAsia="Times New Roman" w:cstheme="minorHAnsi"/>
+          <w:b/>
+          <w:bCs/>
+          <w:sz w:val="32"/>
+          <w:szCs w:val="32"/>
+        </w:rPr>
+      </w:pPr>
+      <w:r>
+        <w:t xml:space="preserve">I am thankful to IBM for this awesome course, it has been a great experience. I also thank to the members of the discussion group and IBM Watson support group. And in the last, </w:t>
+      </w:r>
+      <w:proofErr w:type="spellStart"/>
+      <w:r>
+        <w:t>towardsdatascience</w:t>
+      </w:r>
+      <w:proofErr w:type="spellEnd"/>
+      <w:r>
+        <w:t xml:space="preserve"> online blog and </w:t>
+      </w:r>
+      <w:proofErr w:type="spellStart"/>
+      <w:r>
+        <w:t>stackexchange</w:t>
+      </w:r>
+      <w:proofErr w:type="spellEnd"/>
+      <w:r>
+        <w:t xml:space="preserve"> to help me whenever I got stuck.</w:t>
+      </w:r>
+      <w:bookmarkStart w:id="0" w:name="_GoBack"/>
+      <w:bookmarkEnd w:id="0"/>
+    </w:p>
+    <w:p>
+      <w:pPr>
+        <w:pStyle w:val="graf"/>
+        <w:rPr>
+          <w:rFonts w:asciiTheme="minorHAnsi" w:hAnsiTheme="minorHAnsi" w:cstheme="minorHAnsi"/>
+          <w:sz w:val="32"/>
+          <w:szCs w:val="32"/>
+        </w:rPr>
       </w:pPr>
     </w:p>
     <w:p>
@@ -3277,6 +4312,119 @@
     </w:lvl>
   </w:abstractNum>
   <w:abstractNum w:abstractNumId="5" w15:restartNumberingAfterBreak="0">
+    <w:nsid w:val="1F663239"/>
+    <w:multiLevelType w:val="hybridMultilevel"/>
+    <w:tmpl w:val="2AEE3A48"/>
+    <w:lvl w:ilvl="0" w:tplc="04090001">
+      <w:start w:val="1"/>
+      <w:numFmt w:val="bullet"/>
+      <w:lvlText w:val=""/>
+      <w:lvlJc w:val="left"/>
+      <w:pPr>
+        <w:ind w:left="720" w:hanging="360"/>
+      </w:pPr>
+      <w:rPr>
+        <w:rFonts w:ascii="Symbol" w:hAnsi="Symbol" w:hint="default"/>
+      </w:rPr>
+    </w:lvl>
+    <w:lvl w:ilvl="1" w:tplc="04090003" w:tentative="1">
+      <w:start w:val="1"/>
+      <w:numFmt w:val="bullet"/>
+      <w:lvlText w:val="o"/>
+      <w:lvlJc w:val="left"/>
+      <w:pPr>
+        <w:ind w:left="1440" w:hanging="360"/>
+      </w:pPr>
+      <w:rPr>
+        <w:rFonts w:ascii="Courier New" w:hAnsi="Courier New" w:cs="Courier New" w:hint="default"/>
+      </w:rPr>
+    </w:lvl>
+    <w:lvl w:ilvl="2" w:tplc="04090005" w:tentative="1">
+      <w:start w:val="1"/>
+      <w:numFmt w:val="bullet"/>
+      <w:lvlText w:val=""/>
+      <w:lvlJc w:val="left"/>
+      <w:pPr>
+        <w:ind w:left="2160" w:hanging="360"/>
+      </w:pPr>
+      <w:rPr>
+        <w:rFonts w:ascii="Wingdings" w:hAnsi="Wingdings" w:hint="default"/>
+      </w:rPr>
+    </w:lvl>
+    <w:lvl w:ilvl="3" w:tplc="04090001" w:tentative="1">
+      <w:start w:val="1"/>
+      <w:numFmt w:val="bullet"/>
+      <w:lvlText w:val=""/>
+      <w:lvlJc w:val="left"/>
+      <w:pPr>
+        <w:ind w:left="2880" w:hanging="360"/>
+      </w:pPr>
+      <w:rPr>
+        <w:rFonts w:ascii="Symbol" w:hAnsi="Symbol" w:hint="default"/>
+      </w:rPr>
+    </w:lvl>
+    <w:lvl w:ilvl="4" w:tplc="04090003" w:tentative="1">
+      <w:start w:val="1"/>
+      <w:numFmt w:val="bullet"/>
+      <w:lvlText w:val="o"/>
+      <w:lvlJc w:val="left"/>
+      <w:pPr>
+        <w:ind w:left="3600" w:hanging="360"/>
+      </w:pPr>
+      <w:rPr>
+        <w:rFonts w:ascii="Courier New" w:hAnsi="Courier New" w:cs="Courier New" w:hint="default"/>
+      </w:rPr>
+    </w:lvl>
+    <w:lvl w:ilvl="5" w:tplc="04090005" w:tentative="1">
+      <w:start w:val="1"/>
+      <w:numFmt w:val="bullet"/>
+      <w:lvlText w:val=""/>
+      <w:lvlJc w:val="left"/>
+      <w:pPr>
+        <w:ind w:left="4320" w:hanging="360"/>
+      </w:pPr>
+      <w:rPr>
+        <w:rFonts w:ascii="Wingdings" w:hAnsi="Wingdings" w:hint="default"/>
+      </w:rPr>
+    </w:lvl>
+    <w:lvl w:ilvl="6" w:tplc="04090001" w:tentative="1">
+      <w:start w:val="1"/>
+      <w:numFmt w:val="bullet"/>
+      <w:lvlText w:val=""/>
+      <w:lvlJc w:val="left"/>
+      <w:pPr>
+        <w:ind w:left="5040" w:hanging="360"/>
+      </w:pPr>
+      <w:rPr>
+        <w:rFonts w:ascii="Symbol" w:hAnsi="Symbol" w:hint="default"/>
+      </w:rPr>
+    </w:lvl>
+    <w:lvl w:ilvl="7" w:tplc="04090003" w:tentative="1">
+      <w:start w:val="1"/>
+      <w:numFmt w:val="bullet"/>
+      <w:lvlText w:val="o"/>
+      <w:lvlJc w:val="left"/>
+      <w:pPr>
+        <w:ind w:left="5760" w:hanging="360"/>
+      </w:pPr>
+      <w:rPr>
+        <w:rFonts w:ascii="Courier New" w:hAnsi="Courier New" w:cs="Courier New" w:hint="default"/>
+      </w:rPr>
+    </w:lvl>
+    <w:lvl w:ilvl="8" w:tplc="04090005" w:tentative="1">
+      <w:start w:val="1"/>
+      <w:numFmt w:val="bullet"/>
+      <w:lvlText w:val=""/>
+      <w:lvlJc w:val="left"/>
+      <w:pPr>
+        <w:ind w:left="6480" w:hanging="360"/>
+      </w:pPr>
+      <w:rPr>
+        <w:rFonts w:ascii="Wingdings" w:hAnsi="Wingdings" w:hint="default"/>
+      </w:rPr>
+    </w:lvl>
+  </w:abstractNum>
+  <w:abstractNum w:abstractNumId="6" w15:restartNumberingAfterBreak="0">
     <w:nsid w:val="2A7809FE"/>
     <w:multiLevelType w:val="hybridMultilevel"/>
     <w:tmpl w:val="23B0851C"/>
@@ -3365,7 +4513,7 @@
       </w:pPr>
     </w:lvl>
   </w:abstractNum>
-  <w:abstractNum w:abstractNumId="6" w15:restartNumberingAfterBreak="0">
+  <w:abstractNum w:abstractNumId="7" w15:restartNumberingAfterBreak="0">
     <w:nsid w:val="31D62167"/>
     <w:multiLevelType w:val="hybridMultilevel"/>
     <w:tmpl w:val="301ADA1E"/>
@@ -3478,7 +4626,99 @@
       </w:rPr>
     </w:lvl>
   </w:abstractNum>
-  <w:abstractNum w:abstractNumId="7" w15:restartNumberingAfterBreak="0">
+  <w:abstractNum w:abstractNumId="8" w15:restartNumberingAfterBreak="0">
+    <w:nsid w:val="35845219"/>
+    <w:multiLevelType w:val="hybridMultilevel"/>
+    <w:tmpl w:val="AEEE703A"/>
+    <w:lvl w:ilvl="0" w:tplc="93C0C9A8">
+      <w:start w:val="1"/>
+      <w:numFmt w:val="decimal"/>
+      <w:lvlText w:val="%1."/>
+      <w:lvlJc w:val="left"/>
+      <w:pPr>
+        <w:ind w:left="630" w:hanging="360"/>
+      </w:pPr>
+      <w:rPr>
+        <w:b w:val="0"/>
+        <w:bCs w:val="0"/>
+        <w:sz w:val="24"/>
+        <w:szCs w:val="24"/>
+      </w:rPr>
+    </w:lvl>
+    <w:lvl w:ilvl="1" w:tplc="04090019" w:tentative="1">
+      <w:start w:val="1"/>
+      <w:numFmt w:val="lowerLetter"/>
+      <w:lvlText w:val="%2."/>
+      <w:lvlJc w:val="left"/>
+      <w:pPr>
+        <w:ind w:left="1440" w:hanging="360"/>
+      </w:pPr>
+    </w:lvl>
+    <w:lvl w:ilvl="2" w:tplc="0409001B" w:tentative="1">
+      <w:start w:val="1"/>
+      <w:numFmt w:val="lowerRoman"/>
+      <w:lvlText w:val="%3."/>
+      <w:lvlJc w:val="right"/>
+      <w:pPr>
+        <w:ind w:left="2160" w:hanging="180"/>
+      </w:pPr>
+    </w:lvl>
+    <w:lvl w:ilvl="3" w:tplc="0409000F" w:tentative="1">
+      <w:start w:val="1"/>
+      <w:numFmt w:val="decimal"/>
+      <w:lvlText w:val="%4."/>
+      <w:lvlJc w:val="left"/>
+      <w:pPr>
+        <w:ind w:left="2880" w:hanging="360"/>
+      </w:pPr>
+    </w:lvl>
+    <w:lvl w:ilvl="4" w:tplc="04090019" w:tentative="1">
+      <w:start w:val="1"/>
+      <w:numFmt w:val="lowerLetter"/>
+      <w:lvlText w:val="%5."/>
+      <w:lvlJc w:val="left"/>
+      <w:pPr>
+        <w:ind w:left="3600" w:hanging="360"/>
+      </w:pPr>
+    </w:lvl>
+    <w:lvl w:ilvl="5" w:tplc="0409001B" w:tentative="1">
+      <w:start w:val="1"/>
+      <w:numFmt w:val="lowerRoman"/>
+      <w:lvlText w:val="%6."/>
+      <w:lvlJc w:val="right"/>
+      <w:pPr>
+        <w:ind w:left="4320" w:hanging="180"/>
+      </w:pPr>
+    </w:lvl>
+    <w:lvl w:ilvl="6" w:tplc="0409000F" w:tentative="1">
+      <w:start w:val="1"/>
+      <w:numFmt w:val="decimal"/>
+      <w:lvlText w:val="%7."/>
+      <w:lvlJc w:val="left"/>
+      <w:pPr>
+        <w:ind w:left="5040" w:hanging="360"/>
+      </w:pPr>
+    </w:lvl>
+    <w:lvl w:ilvl="7" w:tplc="04090019" w:tentative="1">
+      <w:start w:val="1"/>
+      <w:numFmt w:val="lowerLetter"/>
+      <w:lvlText w:val="%8."/>
+      <w:lvlJc w:val="left"/>
+      <w:pPr>
+        <w:ind w:left="5760" w:hanging="360"/>
+      </w:pPr>
+    </w:lvl>
+    <w:lvl w:ilvl="8" w:tplc="0409001B" w:tentative="1">
+      <w:start w:val="1"/>
+      <w:numFmt w:val="lowerRoman"/>
+      <w:lvlText w:val="%9."/>
+      <w:lvlJc w:val="right"/>
+      <w:pPr>
+        <w:ind w:left="6480" w:hanging="180"/>
+      </w:pPr>
+    </w:lvl>
+  </w:abstractNum>
+  <w:abstractNum w:abstractNumId="9" w15:restartNumberingAfterBreak="0">
     <w:nsid w:val="3C473348"/>
     <w:multiLevelType w:val="hybridMultilevel"/>
     <w:tmpl w:val="0ED2EB8A"/>
@@ -3591,7 +4831,7 @@
       </w:rPr>
     </w:lvl>
   </w:abstractNum>
-  <w:abstractNum w:abstractNumId="8" w15:restartNumberingAfterBreak="0">
+  <w:abstractNum w:abstractNumId="10" w15:restartNumberingAfterBreak="0">
     <w:nsid w:val="3CF70018"/>
     <w:multiLevelType w:val="hybridMultilevel"/>
     <w:tmpl w:val="4454DADA"/>
@@ -3704,7 +4944,7 @@
       </w:rPr>
     </w:lvl>
   </w:abstractNum>
-  <w:abstractNum w:abstractNumId="9" w15:restartNumberingAfterBreak="0">
+  <w:abstractNum w:abstractNumId="11" w15:restartNumberingAfterBreak="0">
     <w:nsid w:val="47B65205"/>
     <w:multiLevelType w:val="multilevel"/>
     <w:tmpl w:val="BCBC052E"/>
@@ -3817,7 +5057,7 @@
       </w:pPr>
     </w:lvl>
   </w:abstractNum>
-  <w:abstractNum w:abstractNumId="10" w15:restartNumberingAfterBreak="0">
+  <w:abstractNum w:abstractNumId="12" w15:restartNumberingAfterBreak="0">
     <w:nsid w:val="4AF27408"/>
     <w:multiLevelType w:val="hybridMultilevel"/>
     <w:tmpl w:val="4D10ACBE"/>
@@ -3930,7 +5170,7 @@
       </w:rPr>
     </w:lvl>
   </w:abstractNum>
-  <w:abstractNum w:abstractNumId="11" w15:restartNumberingAfterBreak="0">
+  <w:abstractNum w:abstractNumId="13" w15:restartNumberingAfterBreak="0">
     <w:nsid w:val="4FEA7B5D"/>
     <w:multiLevelType w:val="multilevel"/>
     <w:tmpl w:val="DF16E5B4"/>
@@ -4079,7 +5319,7 @@
       </w:rPr>
     </w:lvl>
   </w:abstractNum>
-  <w:abstractNum w:abstractNumId="12" w15:restartNumberingAfterBreak="0">
+  <w:abstractNum w:abstractNumId="14" w15:restartNumberingAfterBreak="0">
     <w:nsid w:val="71EB0AC5"/>
     <w:multiLevelType w:val="hybridMultilevel"/>
     <w:tmpl w:val="BA76DA5E"/>
@@ -4168,7 +5408,7 @@
       </w:pPr>
     </w:lvl>
   </w:abstractNum>
-  <w:abstractNum w:abstractNumId="13" w15:restartNumberingAfterBreak="0">
+  <w:abstractNum w:abstractNumId="15" w15:restartNumberingAfterBreak="0">
     <w:nsid w:val="755A48D4"/>
     <w:multiLevelType w:val="hybridMultilevel"/>
     <w:tmpl w:val="68B66622"/>
@@ -4257,7 +5497,7 @@
       </w:pPr>
     </w:lvl>
   </w:abstractNum>
-  <w:abstractNum w:abstractNumId="14" w15:restartNumberingAfterBreak="0">
+  <w:abstractNum w:abstractNumId="16" w15:restartNumberingAfterBreak="0">
     <w:nsid w:val="784E0CAE"/>
     <w:multiLevelType w:val="hybridMultilevel"/>
     <w:tmpl w:val="AEEE703A"/>
@@ -4349,7 +5589,7 @@
       </w:pPr>
     </w:lvl>
   </w:abstractNum>
-  <w:abstractNum w:abstractNumId="15" w15:restartNumberingAfterBreak="0">
+  <w:abstractNum w:abstractNumId="17" w15:restartNumberingAfterBreak="0">
     <w:nsid w:val="78EF4A18"/>
     <w:multiLevelType w:val="hybridMultilevel"/>
     <w:tmpl w:val="24FEA40E"/>
@@ -4463,19 +5703,19 @@
     </w:lvl>
   </w:abstractNum>
   <w:num w:numId="1">
-    <w:abstractNumId w:val="9"/>
+    <w:abstractNumId w:val="11"/>
   </w:num>
   <w:num w:numId="2">
-    <w:abstractNumId w:val="13"/>
+    <w:abstractNumId w:val="15"/>
   </w:num>
   <w:num w:numId="3">
-    <w:abstractNumId w:val="14"/>
+    <w:abstractNumId w:val="16"/>
   </w:num>
   <w:num w:numId="4">
     <w:abstractNumId w:val="2"/>
   </w:num>
   <w:num w:numId="5">
-    <w:abstractNumId w:val="7"/>
+    <w:abstractNumId w:val="9"/>
   </w:num>
   <w:num w:numId="6">
     <w:abstractNumId w:val="4"/>
@@ -4487,28 +5727,34 @@
     <w:abstractNumId w:val="1"/>
   </w:num>
   <w:num w:numId="9">
+    <w:abstractNumId w:val="12"/>
+  </w:num>
+  <w:num w:numId="10">
     <w:abstractNumId w:val="10"/>
   </w:num>
-  <w:num w:numId="10">
-    <w:abstractNumId w:val="8"/>
-  </w:num>
   <w:num w:numId="11">
-    <w:abstractNumId w:val="12"/>
+    <w:abstractNumId w:val="14"/>
   </w:num>
   <w:num w:numId="12">
-    <w:abstractNumId w:val="5"/>
+    <w:abstractNumId w:val="6"/>
   </w:num>
   <w:num w:numId="13">
-    <w:abstractNumId w:val="11"/>
+    <w:abstractNumId w:val="13"/>
   </w:num>
   <w:num w:numId="14">
-    <w:abstractNumId w:val="15"/>
+    <w:abstractNumId w:val="17"/>
   </w:num>
   <w:num w:numId="15">
     <w:abstractNumId w:val="0"/>
   </w:num>
   <w:num w:numId="16">
-    <w:abstractNumId w:val="6"/>
+    <w:abstractNumId w:val="7"/>
+  </w:num>
+  <w:num w:numId="17">
+    <w:abstractNumId w:val="5"/>
+  </w:num>
+  <w:num w:numId="18">
+    <w:abstractNumId w:val="8"/>
   </w:num>
 </w:numbering>
 </file>
@@ -5145,6 +6391,34 @@
       <w:color w:val="2F5496" w:themeColor="accent1" w:themeShade="BF"/>
     </w:rPr>
   </w:style>
+  <w:style w:type="character" w:styleId="FollowedHyperlink">
+    <w:name w:val="FollowedHyperlink"/>
+    <w:basedOn w:val="DefaultParagraphFont"/>
+    <w:uiPriority w:val="99"/>
+    <w:semiHidden/>
+    <w:unhideWhenUsed/>
+    <w:rsid w:val="00BB1C37"/>
+    <w:rPr>
+      <w:color w:val="954F72" w:themeColor="followedHyperlink"/>
+      <w:u w:val="single"/>
+    </w:rPr>
+  </w:style>
+  <w:style w:type="paragraph" w:styleId="NormalWeb">
+    <w:name w:val="Normal (Web)"/>
+    <w:basedOn w:val="Normal"/>
+    <w:uiPriority w:val="99"/>
+    <w:semiHidden/>
+    <w:unhideWhenUsed/>
+    <w:rsid w:val="00C837AB"/>
+    <w:pPr>
+      <w:spacing w:before="100" w:beforeAutospacing="1" w:after="100" w:afterAutospacing="1" w:line="240" w:lineRule="auto"/>
+    </w:pPr>
+    <w:rPr>
+      <w:rFonts w:ascii="Times New Roman" w:eastAsia="Times New Roman" w:hAnsi="Times New Roman" w:cs="Times New Roman"/>
+      <w:sz w:val="24"/>
+      <w:szCs w:val="24"/>
+    </w:rPr>
+  </w:style>
 </w:styles>
 </file>
 

--- a/Machine Learning helps me in my Venue hopping Tour Venture.docx
+++ b/Machine Learning helps me in my Venue hopping Tour Venture.docx
@@ -2073,10 +2073,12 @@
         <w:t xml:space="preserve">location = </w:t>
       </w:r>
       <w:proofErr w:type="spellStart"/>
+      <w:proofErr w:type="gramStart"/>
       <w:r>
         <w:t>geolocator.geocode</w:t>
       </w:r>
       <w:proofErr w:type="spellEnd"/>
+      <w:proofErr w:type="gramEnd"/>
       <w:r>
         <w:t>(address)</w:t>
       </w:r>
@@ -2086,24 +2088,33 @@
         <w:t xml:space="preserve">latitude = </w:t>
       </w:r>
       <w:proofErr w:type="spellStart"/>
+      <w:proofErr w:type="gramStart"/>
       <w:r>
         <w:t>location.latitude</w:t>
       </w:r>
       <w:proofErr w:type="spellEnd"/>
+      <w:proofErr w:type="gramEnd"/>
     </w:p>
     <w:p>
       <w:r>
         <w:t xml:space="preserve">longitude = </w:t>
       </w:r>
       <w:proofErr w:type="spellStart"/>
+      <w:proofErr w:type="gramStart"/>
       <w:r>
         <w:t>location.longitude</w:t>
       </w:r>
       <w:proofErr w:type="spellEnd"/>
-    </w:p>
-    <w:p>
-      <w:r>
-        <w:t xml:space="preserve">print('The </w:t>
+      <w:proofErr w:type="gramEnd"/>
+    </w:p>
+    <w:p>
+      <w:proofErr w:type="gramStart"/>
+      <w:r>
+        <w:t>print(</w:t>
+      </w:r>
+      <w:proofErr w:type="gramEnd"/>
+      <w:r>
+        <w:t xml:space="preserve">'The </w:t>
       </w:r>
       <w:proofErr w:type="spellStart"/>
       <w:r>
@@ -2237,25 +2248,7 @@
             <w:sz w:val="24"/>
             <w:szCs w:val="24"/>
           </w:rPr>
-          <w:t>https://docs.microsoft.com/en-us/bingmaps/rest-services/routes/cal</w:t>
-        </w:r>
-        <w:r>
-          <w:rPr>
-            <w:rStyle w:val="Hyperlink"/>
-            <w:rFonts w:ascii="Times New Roman" w:eastAsia="Times New Roman" w:hAnsi="Times New Roman" w:cs="Times New Roman"/>
-            <w:sz w:val="24"/>
-            <w:szCs w:val="24"/>
-          </w:rPr>
-          <w:t>c</w:t>
-        </w:r>
-        <w:r>
-          <w:rPr>
-            <w:rStyle w:val="Hyperlink"/>
-            <w:rFonts w:ascii="Times New Roman" w:eastAsia="Times New Roman" w:hAnsi="Times New Roman" w:cs="Times New Roman"/>
-            <w:sz w:val="24"/>
-            <w:szCs w:val="24"/>
-          </w:rPr>
-          <w:t>ulate-a-route</w:t>
+          <w:t>https://docs.microsoft.com/en-us/bingmaps/rest-services/routes/calculate-a-route</w:t>
         </w:r>
       </w:hyperlink>
     </w:p>
@@ -2364,8 +2357,67 @@
       <w:pPr>
         <w:pStyle w:val="Heading3"/>
       </w:pPr>
-      <w:r>
+    </w:p>
+    <w:p>
+      <w:pPr>
+        <w:pStyle w:val="Heading3"/>
+      </w:pPr>
+    </w:p>
+    <w:p>
+      <w:pPr>
+        <w:pStyle w:val="Heading3"/>
+      </w:pPr>
+      <w:r>
+        <w:lastRenderedPageBreak/>
         <w:t>Approach</w:t>
+      </w:r>
+    </w:p>
+    <w:p>
+      <w:pPr>
+        <w:pStyle w:val="Heading3"/>
+        <w:numPr>
+          <w:ilvl w:val="0"/>
+          <w:numId w:val="19"/>
+        </w:numPr>
+      </w:pPr>
+      <w:r>
+        <w:t>EDA – Collect Information, revise expectation or collect more data.</w:t>
+      </w:r>
+    </w:p>
+    <w:p>
+      <w:pPr>
+        <w:pStyle w:val="Heading3"/>
+        <w:numPr>
+          <w:ilvl w:val="0"/>
+          <w:numId w:val="19"/>
+        </w:numPr>
+      </w:pPr>
+      <w:r>
+        <w:t>Formal Modeling – Primal model answers question.</w:t>
+      </w:r>
+    </w:p>
+    <w:p>
+      <w:pPr>
+        <w:pStyle w:val="Heading3"/>
+        <w:numPr>
+          <w:ilvl w:val="0"/>
+          <w:numId w:val="19"/>
+        </w:numPr>
+      </w:pPr>
+      <w:r>
+        <w:t xml:space="preserve">Interpretation of analysis provides a specific </w:t>
+      </w:r>
+      <w:r>
+        <w:t>&amp; meaningful answer to the hypothesis.</w:t>
+      </w:r>
+    </w:p>
+    <w:p>
+      <w:pPr>
+        <w:pStyle w:val="Heading3"/>
+        <w:ind w:left="720"/>
+      </w:pPr>
+      <w:r>
+        <w:t>Sub-Steps:</w:t>
       </w:r>
     </w:p>
     <w:p>
@@ -2459,7 +2511,6 @@
         </w:numPr>
       </w:pPr>
       <w:r>
-        <w:lastRenderedPageBreak/>
         <w:t xml:space="preserve">Using </w:t>
       </w:r>
       <w:proofErr w:type="spellStart"/>
@@ -2644,6 +2695,7 @@
         </w:numPr>
       </w:pPr>
       <w:r>
+        <w:lastRenderedPageBreak/>
         <w:t xml:space="preserve">Folium map was used to visualize the spread of clusters. </w:t>
       </w:r>
     </w:p>
@@ -2699,7 +2751,6 @@
         </w:numPr>
       </w:pPr>
       <w:r>
-        <w:lastRenderedPageBreak/>
         <w:t>Confirm we have plausible tour covering all 3 venue categories and have couple of options within NYC.</w:t>
       </w:r>
     </w:p>
@@ -2796,7 +2847,15 @@
         <w:ind w:left="1440"/>
       </w:pPr>
       <w:r>
-        <w:t>columns = ['Borough', 'Neighborhood',  'Neighborhood Latitude',                  'Neighborhood Longitude', 'Category ID ', 'Venue', 'Venue Id', 'Venue Latitude',                   'Venue Longitude', 'Venue Category']</w:t>
+        <w:t>columns = ['Borough', 'Neighborhood</w:t>
+      </w:r>
+      <w:proofErr w:type="gramStart"/>
+      <w:r>
+        <w:t>',  '</w:t>
+      </w:r>
+      <w:proofErr w:type="gramEnd"/>
+      <w:r>
+        <w:t>Neighborhood Latitude',                  'Neighborhood Longitude', 'Category ID ', 'Venue', 'Venue Id', 'Venue Latitude',                   'Venue Longitude', 'Venue Category']</w:t>
       </w:r>
     </w:p>
     <w:p>
@@ -2837,16 +2896,70 @@
     </w:p>
     <w:p>
       <w:pPr>
+        <w:pStyle w:val="ListParagraph"/>
+        <w:numPr>
+          <w:ilvl w:val="1"/>
+          <w:numId w:val="17"/>
+        </w:numPr>
         <w:spacing w:before="100" w:beforeAutospacing="1" w:after="100" w:afterAutospacing="1" w:line="240" w:lineRule="auto"/>
         <w:rPr>
           <w:rFonts w:eastAsia="Times New Roman" w:cstheme="minorHAnsi"/>
-          <w:sz w:val="24"/>
-          <w:szCs w:val="24"/>
-        </w:rPr>
-      </w:pPr>
-      <w:r>
-        <w:rPr>
-          <w:rFonts w:eastAsia="Times New Roman" w:cstheme="minorHAnsi"/>
+          <w:b/>
+          <w:bCs/>
+          <w:sz w:val="32"/>
+          <w:szCs w:val="32"/>
+        </w:rPr>
+      </w:pPr>
+      <w:r>
+        <w:rPr>
+          <w:rFonts w:eastAsia="Times New Roman" w:cstheme="minorHAnsi"/>
+          <w:sz w:val="24"/>
+          <w:szCs w:val="24"/>
+        </w:rPr>
+        <w:t>Read NYC data from csv file.</w:t>
+      </w:r>
+    </w:p>
+    <w:p>
+      <w:pPr>
+        <w:pStyle w:val="ListParagraph"/>
+        <w:numPr>
+          <w:ilvl w:val="1"/>
+          <w:numId w:val="17"/>
+        </w:numPr>
+        <w:spacing w:before="100" w:beforeAutospacing="1" w:after="100" w:afterAutospacing="1" w:line="240" w:lineRule="auto"/>
+        <w:rPr>
+          <w:rFonts w:eastAsia="Times New Roman" w:cstheme="minorHAnsi"/>
+          <w:b/>
+          <w:bCs/>
+          <w:sz w:val="32"/>
+          <w:szCs w:val="32"/>
+        </w:rPr>
+      </w:pPr>
+      <w:r>
+        <w:rPr>
+          <w:rFonts w:eastAsia="Times New Roman" w:cstheme="minorHAnsi"/>
+          <w:sz w:val="24"/>
+          <w:szCs w:val="24"/>
+        </w:rPr>
+        <w:t>Check for shape, distribution and top and tail of data.</w:t>
+      </w:r>
+    </w:p>
+    <w:p>
+      <w:pPr>
+        <w:spacing w:before="100" w:beforeAutospacing="1" w:after="100" w:afterAutospacing="1" w:line="240" w:lineRule="auto"/>
+        <w:rPr>
+          <w:rFonts w:eastAsia="Times New Roman" w:cstheme="minorHAnsi"/>
+          <w:b/>
+          <w:bCs/>
+          <w:sz w:val="24"/>
+          <w:szCs w:val="24"/>
+        </w:rPr>
+      </w:pPr>
+      <w:r>
+        <w:rPr>
+          <w:rFonts w:eastAsia="Times New Roman" w:cstheme="minorHAnsi"/>
+          <w:b/>
+          <w:bCs/>
           <w:sz w:val="24"/>
           <w:szCs w:val="24"/>
         </w:rPr>
@@ -2912,44 +3025,16 @@
           <w:szCs w:val="24"/>
         </w:rPr>
       </w:pPr>
-    </w:p>
-    <w:p>
-      <w:pPr>
-        <w:spacing w:before="100" w:beforeAutospacing="1" w:after="100" w:afterAutospacing="1" w:line="240" w:lineRule="auto"/>
-        <w:rPr>
-          <w:rFonts w:eastAsia="Times New Roman" w:cstheme="minorHAnsi"/>
-          <w:sz w:val="24"/>
-          <w:szCs w:val="24"/>
-        </w:rPr>
-      </w:pPr>
-      <w:r>
-        <w:rPr>
-          <w:rFonts w:eastAsia="Times New Roman" w:cstheme="minorHAnsi"/>
-          <w:sz w:val="24"/>
-          <w:szCs w:val="24"/>
-        </w:rPr>
-        <w:t>Foursquare API output Summary</w:t>
-      </w:r>
-    </w:p>
-    <w:p>
-      <w:pPr>
-        <w:spacing w:before="100" w:beforeAutospacing="1" w:after="100" w:afterAutospacing="1" w:line="240" w:lineRule="auto"/>
-        <w:rPr>
-          <w:rFonts w:eastAsia="Times New Roman" w:cstheme="minorHAnsi"/>
-          <w:sz w:val="24"/>
-          <w:szCs w:val="24"/>
-        </w:rPr>
-      </w:pPr>
       <w:r>
         <w:rPr>
           <w:noProof/>
         </w:rPr>
         <w:lastRenderedPageBreak/>
         <w:drawing>
-          <wp:inline distT="0" distB="0" distL="0" distR="0" wp14:anchorId="2BE283D0" wp14:editId="2BE786E6">
-            <wp:extent cx="5667375" cy="3400425"/>
-            <wp:effectExtent l="0" t="0" r="9525" b="9525"/>
-            <wp:docPr id="6" name="Picture 6"/>
+          <wp:inline distT="0" distB="0" distL="0" distR="0" wp14:anchorId="2CA72DAB" wp14:editId="248FC939">
+            <wp:extent cx="4895850" cy="3286125"/>
+            <wp:effectExtent l="0" t="0" r="0" b="9525"/>
+            <wp:docPr id="9" name="Picture 9"/>
             <wp:cNvGraphicFramePr>
               <a:graphicFrameLocks xmlns:a="http://schemas.openxmlformats.org/drawingml/2006/main" noChangeAspect="1"/>
             </wp:cNvGraphicFramePr>
@@ -2969,7 +3054,7 @@
                   <pic:spPr>
                     <a:xfrm>
                       <a:off x="0" y="0"/>
-                      <a:ext cx="5667375" cy="3400425"/>
+                      <a:ext cx="4895850" cy="3286125"/>
                     </a:xfrm>
                     <a:prstGeom prst="rect">
                       <a:avLst/>
@@ -2987,45 +3072,103 @@
         <w:spacing w:before="100" w:beforeAutospacing="1" w:after="100" w:afterAutospacing="1" w:line="240" w:lineRule="auto"/>
         <w:rPr>
           <w:rFonts w:eastAsia="Times New Roman" w:cstheme="minorHAnsi"/>
-          <w:sz w:val="24"/>
-          <w:szCs w:val="24"/>
-        </w:rPr>
-      </w:pPr>
-    </w:p>
-    <w:p>
-      <w:pPr>
+          <w:b/>
+          <w:bCs/>
+          <w:sz w:val="24"/>
+          <w:szCs w:val="24"/>
+        </w:rPr>
+      </w:pPr>
+      <w:r>
+        <w:rPr>
+          <w:rFonts w:eastAsia="Times New Roman" w:cstheme="minorHAnsi"/>
+          <w:b/>
+          <w:bCs/>
+          <w:sz w:val="24"/>
+          <w:szCs w:val="24"/>
+        </w:rPr>
+        <w:t>Foursquare API output Summary</w:t>
+      </w:r>
+    </w:p>
+    <w:p>
+      <w:pPr>
+        <w:pStyle w:val="ListParagraph"/>
+        <w:numPr>
+          <w:ilvl w:val="1"/>
+          <w:numId w:val="17"/>
+        </w:numPr>
         <w:spacing w:before="100" w:beforeAutospacing="1" w:after="100" w:afterAutospacing="1" w:line="240" w:lineRule="auto"/>
         <w:rPr>
           <w:rFonts w:eastAsia="Times New Roman" w:cstheme="minorHAnsi"/>
-          <w:sz w:val="24"/>
-          <w:szCs w:val="24"/>
-        </w:rPr>
-      </w:pPr>
-      <w:r>
-        <w:rPr>
-          <w:rFonts w:eastAsia="Times New Roman" w:cstheme="minorHAnsi"/>
-          <w:sz w:val="24"/>
-          <w:szCs w:val="24"/>
-        </w:rPr>
-        <w:t>So, we have good to create clusters.</w:t>
-      </w:r>
-    </w:p>
-    <w:p>
-      <w:pPr>
+          <w:b/>
+          <w:bCs/>
+          <w:sz w:val="32"/>
+          <w:szCs w:val="32"/>
+        </w:rPr>
+      </w:pPr>
+      <w:r>
+        <w:rPr>
+          <w:rFonts w:eastAsia="Times New Roman" w:cstheme="minorHAnsi"/>
+          <w:sz w:val="24"/>
+          <w:szCs w:val="24"/>
+        </w:rPr>
+        <w:t xml:space="preserve">Read </w:t>
+      </w:r>
+      <w:r>
+        <w:rPr>
+          <w:rFonts w:eastAsia="Times New Roman" w:cstheme="minorHAnsi"/>
+          <w:sz w:val="24"/>
+          <w:szCs w:val="24"/>
+        </w:rPr>
+        <w:t>Foursquare</w:t>
+      </w:r>
+      <w:r>
+        <w:rPr>
+          <w:rFonts w:eastAsia="Times New Roman" w:cstheme="minorHAnsi"/>
+          <w:sz w:val="24"/>
+          <w:szCs w:val="24"/>
+        </w:rPr>
+        <w:t xml:space="preserve"> data </w:t>
+      </w:r>
+      <w:r>
+        <w:rPr>
+          <w:rFonts w:eastAsia="Times New Roman" w:cstheme="minorHAnsi"/>
+          <w:sz w:val="24"/>
+          <w:szCs w:val="24"/>
+        </w:rPr>
+        <w:t>using API call</w:t>
+      </w:r>
+      <w:r>
+        <w:rPr>
+          <w:rFonts w:eastAsia="Times New Roman" w:cstheme="minorHAnsi"/>
+          <w:sz w:val="24"/>
+          <w:szCs w:val="24"/>
+        </w:rPr>
+        <w:t>.</w:t>
+      </w:r>
+    </w:p>
+    <w:p>
+      <w:pPr>
+        <w:pStyle w:val="ListParagraph"/>
+        <w:numPr>
+          <w:ilvl w:val="1"/>
+          <w:numId w:val="17"/>
+        </w:numPr>
         <w:spacing w:before="100" w:beforeAutospacing="1" w:after="100" w:afterAutospacing="1" w:line="240" w:lineRule="auto"/>
         <w:rPr>
           <w:rFonts w:eastAsia="Times New Roman" w:cstheme="minorHAnsi"/>
-          <w:sz w:val="24"/>
-          <w:szCs w:val="24"/>
-        </w:rPr>
-      </w:pPr>
-      <w:r>
-        <w:rPr>
-          <w:rFonts w:eastAsia="Times New Roman" w:cstheme="minorHAnsi"/>
-          <w:sz w:val="24"/>
-          <w:szCs w:val="24"/>
-        </w:rPr>
-        <w:t>Simple data quality validation</w:t>
+          <w:b/>
+          <w:bCs/>
+          <w:sz w:val="32"/>
+          <w:szCs w:val="32"/>
+        </w:rPr>
+      </w:pPr>
+      <w:r>
+        <w:rPr>
+          <w:rFonts w:eastAsia="Times New Roman" w:cstheme="minorHAnsi"/>
+          <w:sz w:val="24"/>
+          <w:szCs w:val="24"/>
+        </w:rPr>
+        <w:t>Check for shape, distribution and top and tail of data.</w:t>
       </w:r>
     </w:p>
     <w:p>
@@ -3041,12 +3184,11 @@
         <w:rPr>
           <w:noProof/>
         </w:rPr>
-        <w:lastRenderedPageBreak/>
         <w:drawing>
-          <wp:inline distT="0" distB="0" distL="0" distR="0" wp14:anchorId="6B4B040B" wp14:editId="37E6F75C">
-            <wp:extent cx="3743325" cy="4933950"/>
-            <wp:effectExtent l="0" t="0" r="9525" b="0"/>
-            <wp:docPr id="7" name="Picture 7"/>
+          <wp:inline distT="0" distB="0" distL="0" distR="0" wp14:anchorId="2BE283D0" wp14:editId="2BE786E6">
+            <wp:extent cx="5667375" cy="3400425"/>
+            <wp:effectExtent l="0" t="0" r="9525" b="9525"/>
+            <wp:docPr id="6" name="Picture 6"/>
             <wp:cNvGraphicFramePr>
               <a:graphicFrameLocks xmlns:a="http://schemas.openxmlformats.org/drawingml/2006/main" noChangeAspect="1"/>
             </wp:cNvGraphicFramePr>
@@ -3066,7 +3208,7 @@
                   <pic:spPr>
                     <a:xfrm>
                       <a:off x="0" y="0"/>
-                      <a:ext cx="3743325" cy="4933950"/>
+                      <a:ext cx="5667375" cy="3400425"/>
                     </a:xfrm>
                     <a:prstGeom prst="rect">
                       <a:avLst/>
@@ -3104,7 +3246,56 @@
           <w:sz w:val="24"/>
           <w:szCs w:val="24"/>
         </w:rPr>
-        <w:t>Had data missing issue for ratings and likes from Foursquare output so I am using mock up data</w:t>
+        <w:lastRenderedPageBreak/>
+        <w:t xml:space="preserve">So, we have </w:t>
+      </w:r>
+      <w:r>
+        <w:rPr>
+          <w:rFonts w:eastAsia="Times New Roman" w:cstheme="minorHAnsi"/>
+          <w:sz w:val="24"/>
+          <w:szCs w:val="24"/>
+        </w:rPr>
+        <w:t>unbalanced</w:t>
+      </w:r>
+      <w:r>
+        <w:rPr>
+          <w:rFonts w:eastAsia="Times New Roman" w:cstheme="minorHAnsi"/>
+          <w:sz w:val="24"/>
+          <w:szCs w:val="24"/>
+        </w:rPr>
+        <w:t xml:space="preserve"> </w:t>
+      </w:r>
+      <w:r>
+        <w:rPr>
+          <w:rFonts w:eastAsia="Times New Roman" w:cstheme="minorHAnsi"/>
+          <w:sz w:val="24"/>
+          <w:szCs w:val="24"/>
+        </w:rPr>
+        <w:t>distribution</w:t>
+      </w:r>
+      <w:r>
+        <w:rPr>
+          <w:rFonts w:eastAsia="Times New Roman" w:cstheme="minorHAnsi"/>
+          <w:sz w:val="24"/>
+          <w:szCs w:val="24"/>
+        </w:rPr>
+        <w:t xml:space="preserve"> but good enough to create our section of NYC</w:t>
+      </w:r>
+      <w:r>
+        <w:rPr>
+          <w:rFonts w:eastAsia="Times New Roman" w:cstheme="minorHAnsi"/>
+          <w:sz w:val="24"/>
+          <w:szCs w:val="24"/>
+        </w:rPr>
+        <w:t xml:space="preserve"> </w:t>
+      </w:r>
+      <w:r>
+        <w:rPr>
+          <w:rFonts w:eastAsia="Times New Roman" w:cstheme="minorHAnsi"/>
+          <w:sz w:val="24"/>
+          <w:szCs w:val="24"/>
+        </w:rPr>
+        <w:t>to create clusters.</w:t>
       </w:r>
     </w:p>
     <w:p>
@@ -3118,13 +3309,31 @@
       </w:pPr>
       <w:r>
         <w:rPr>
+          <w:rFonts w:eastAsia="Times New Roman" w:cstheme="minorHAnsi"/>
+          <w:sz w:val="24"/>
+          <w:szCs w:val="24"/>
+        </w:rPr>
+        <w:t>Simple data quality validation</w:t>
+      </w:r>
+    </w:p>
+    <w:p>
+      <w:pPr>
+        <w:spacing w:before="100" w:beforeAutospacing="1" w:after="100" w:afterAutospacing="1" w:line="240" w:lineRule="auto"/>
+        <w:rPr>
+          <w:rFonts w:eastAsia="Times New Roman" w:cstheme="minorHAnsi"/>
+          <w:sz w:val="24"/>
+          <w:szCs w:val="24"/>
+        </w:rPr>
+      </w:pPr>
+      <w:r>
+        <w:rPr>
           <w:noProof/>
         </w:rPr>
         <w:drawing>
-          <wp:inline distT="0" distB="0" distL="0" distR="0" wp14:anchorId="1E3209DD" wp14:editId="30A23DA4">
-            <wp:extent cx="5943600" cy="2078355"/>
-            <wp:effectExtent l="0" t="0" r="0" b="0"/>
-            <wp:docPr id="8" name="Picture 8"/>
+          <wp:inline distT="0" distB="0" distL="0" distR="0" wp14:anchorId="6B4B040B" wp14:editId="37E6F75C">
+            <wp:extent cx="3743325" cy="4933950"/>
+            <wp:effectExtent l="0" t="0" r="9525" b="0"/>
+            <wp:docPr id="7" name="Picture 7"/>
             <wp:cNvGraphicFramePr>
               <a:graphicFrameLocks xmlns:a="http://schemas.openxmlformats.org/drawingml/2006/main" noChangeAspect="1"/>
             </wp:cNvGraphicFramePr>
@@ -3144,6 +3353,107 @@
                   <pic:spPr>
                     <a:xfrm>
                       <a:off x="0" y="0"/>
+                      <a:ext cx="3743325" cy="4933950"/>
+                    </a:xfrm>
+                    <a:prstGeom prst="rect">
+                      <a:avLst/>
+                    </a:prstGeom>
+                  </pic:spPr>
+                </pic:pic>
+              </a:graphicData>
+            </a:graphic>
+          </wp:inline>
+        </w:drawing>
+      </w:r>
+    </w:p>
+    <w:p>
+      <w:pPr>
+        <w:spacing w:before="100" w:beforeAutospacing="1" w:after="100" w:afterAutospacing="1" w:line="240" w:lineRule="auto"/>
+        <w:rPr>
+          <w:rFonts w:eastAsia="Times New Roman" w:cstheme="minorHAnsi"/>
+          <w:sz w:val="24"/>
+          <w:szCs w:val="24"/>
+        </w:rPr>
+      </w:pPr>
+    </w:p>
+    <w:p>
+      <w:pPr>
+        <w:spacing w:before="100" w:beforeAutospacing="1" w:after="100" w:afterAutospacing="1" w:line="240" w:lineRule="auto"/>
+        <w:rPr>
+          <w:rFonts w:eastAsia="Times New Roman" w:cstheme="minorHAnsi"/>
+          <w:b/>
+          <w:bCs/>
+          <w:sz w:val="24"/>
+          <w:szCs w:val="24"/>
+        </w:rPr>
+      </w:pPr>
+      <w:r>
+        <w:rPr>
+          <w:rFonts w:eastAsia="Times New Roman" w:cstheme="minorHAnsi"/>
+          <w:b/>
+          <w:bCs/>
+          <w:sz w:val="24"/>
+          <w:szCs w:val="24"/>
+        </w:rPr>
+        <w:t>To give best experience, we are only interested in venues with good ratings and good number of users likes.</w:t>
+      </w:r>
+    </w:p>
+    <w:p>
+      <w:pPr>
+        <w:spacing w:before="100" w:beforeAutospacing="1" w:after="100" w:afterAutospacing="1" w:line="240" w:lineRule="auto"/>
+        <w:rPr>
+          <w:rFonts w:eastAsia="Times New Roman" w:cstheme="minorHAnsi"/>
+          <w:sz w:val="24"/>
+          <w:szCs w:val="24"/>
+        </w:rPr>
+      </w:pPr>
+      <w:r>
+        <w:rPr>
+          <w:rFonts w:eastAsia="Times New Roman" w:cstheme="minorHAnsi"/>
+          <w:b/>
+          <w:bCs/>
+          <w:sz w:val="24"/>
+          <w:szCs w:val="24"/>
+        </w:rPr>
+        <w:lastRenderedPageBreak/>
+        <w:t>Had data missing issue for ratings and likes from Foursquare output so I am using mock up data</w:t>
+      </w:r>
+      <w:r>
+        <w:rPr>
+          <w:rFonts w:eastAsia="Times New Roman" w:cstheme="minorHAnsi"/>
+          <w:sz w:val="24"/>
+          <w:szCs w:val="24"/>
+        </w:rPr>
+        <w:t>.</w:t>
+      </w:r>
+      <w:r>
+        <w:rPr>
+          <w:noProof/>
+        </w:rPr>
+        <w:drawing>
+          <wp:inline distT="0" distB="0" distL="0" distR="0" wp14:anchorId="1E3209DD" wp14:editId="30A23DA4">
+            <wp:extent cx="5943600" cy="2078355"/>
+            <wp:effectExtent l="0" t="0" r="0" b="0"/>
+            <wp:docPr id="8" name="Picture 8"/>
+            <wp:cNvGraphicFramePr>
+              <a:graphicFrameLocks xmlns:a="http://schemas.openxmlformats.org/drawingml/2006/main" noChangeAspect="1"/>
+            </wp:cNvGraphicFramePr>
+            <a:graphic xmlns:a="http://schemas.openxmlformats.org/drawingml/2006/main">
+              <a:graphicData uri="http://schemas.openxmlformats.org/drawingml/2006/picture">
+                <pic:pic xmlns:pic="http://schemas.openxmlformats.org/drawingml/2006/picture">
+                  <pic:nvPicPr>
+                    <pic:cNvPr id="1" name=""/>
+                    <pic:cNvPicPr/>
+                  </pic:nvPicPr>
+                  <pic:blipFill>
+                    <a:blip r:embed="rId28"/>
+                    <a:stretch>
+                      <a:fillRect/>
+                    </a:stretch>
+                  </pic:blipFill>
+                  <pic:spPr>
+                    <a:xfrm>
+                      <a:off x="0" y="0"/>
                       <a:ext cx="5943600" cy="2078355"/>
                     </a:xfrm>
                     <a:prstGeom prst="rect">
@@ -3156,6 +3466,84 @@
           </wp:inline>
         </w:drawing>
       </w:r>
+    </w:p>
+    <w:p>
+      <w:pPr>
+        <w:spacing w:before="100" w:beforeAutospacing="1" w:after="100" w:afterAutospacing="1" w:line="240" w:lineRule="auto"/>
+        <w:rPr>
+          <w:rFonts w:eastAsia="Times New Roman" w:cstheme="minorHAnsi"/>
+          <w:sz w:val="24"/>
+          <w:szCs w:val="24"/>
+        </w:rPr>
+      </w:pPr>
+      <w:r>
+        <w:rPr>
+          <w:rFonts w:eastAsia="Times New Roman" w:cstheme="minorHAnsi"/>
+          <w:sz w:val="24"/>
+          <w:szCs w:val="24"/>
+        </w:rPr>
+        <w:t>Distribution of Venue data with rating and likes.</w:t>
+      </w:r>
+    </w:p>
+    <w:p>
+      <w:pPr>
+        <w:spacing w:before="100" w:beforeAutospacing="1" w:after="100" w:afterAutospacing="1" w:line="240" w:lineRule="auto"/>
+        <w:rPr>
+          <w:rFonts w:eastAsia="Times New Roman" w:cstheme="minorHAnsi"/>
+          <w:sz w:val="24"/>
+          <w:szCs w:val="24"/>
+        </w:rPr>
+      </w:pPr>
+      <w:r>
+        <w:rPr>
+          <w:noProof/>
+        </w:rPr>
+        <w:drawing>
+          <wp:inline distT="0" distB="0" distL="0" distR="0" wp14:anchorId="36199E48" wp14:editId="0FDA05E1">
+            <wp:extent cx="4686300" cy="3009900"/>
+            <wp:effectExtent l="0" t="0" r="0" b="0"/>
+            <wp:docPr id="11" name="Picture 11"/>
+            <wp:cNvGraphicFramePr>
+              <a:graphicFrameLocks xmlns:a="http://schemas.openxmlformats.org/drawingml/2006/main" noChangeAspect="1"/>
+            </wp:cNvGraphicFramePr>
+            <a:graphic xmlns:a="http://schemas.openxmlformats.org/drawingml/2006/main">
+              <a:graphicData uri="http://schemas.openxmlformats.org/drawingml/2006/picture">
+                <pic:pic xmlns:pic="http://schemas.openxmlformats.org/drawingml/2006/picture">
+                  <pic:nvPicPr>
+                    <pic:cNvPr id="1" name=""/>
+                    <pic:cNvPicPr/>
+                  </pic:nvPicPr>
+                  <pic:blipFill>
+                    <a:blip r:embed="rId29"/>
+                    <a:stretch>
+                      <a:fillRect/>
+                    </a:stretch>
+                  </pic:blipFill>
+                  <pic:spPr>
+                    <a:xfrm>
+                      <a:off x="0" y="0"/>
+                      <a:ext cx="4686300" cy="3009900"/>
+                    </a:xfrm>
+                    <a:prstGeom prst="rect">
+                      <a:avLst/>
+                    </a:prstGeom>
+                  </pic:spPr>
+                </pic:pic>
+              </a:graphicData>
+            </a:graphic>
+          </wp:inline>
+        </w:drawing>
+      </w:r>
+    </w:p>
+    <w:p>
+      <w:pPr>
+        <w:spacing w:before="100" w:beforeAutospacing="1" w:after="100" w:afterAutospacing="1" w:line="240" w:lineRule="auto"/>
+        <w:rPr>
+          <w:rFonts w:eastAsia="Times New Roman" w:cstheme="minorHAnsi"/>
+          <w:sz w:val="24"/>
+          <w:szCs w:val="24"/>
+        </w:rPr>
+      </w:pPr>
       <w:r>
         <w:rPr>
           <w:rFonts w:eastAsia="Times New Roman" w:cstheme="minorHAnsi"/>
@@ -3164,6 +3552,756 @@
         </w:rPr>
         <w:t>We have good data to form our clusters.</w:t>
       </w:r>
+    </w:p>
+    <w:p>
+      <w:pPr>
+        <w:spacing w:before="100" w:beforeAutospacing="1" w:after="100" w:afterAutospacing="1" w:line="240" w:lineRule="auto"/>
+        <w:rPr>
+          <w:rFonts w:eastAsia="Times New Roman" w:cstheme="minorHAnsi"/>
+          <w:b/>
+          <w:bCs/>
+          <w:sz w:val="24"/>
+          <w:szCs w:val="24"/>
+        </w:rPr>
+      </w:pPr>
+      <w:r>
+        <w:rPr>
+          <w:rFonts w:eastAsia="Times New Roman" w:cstheme="minorHAnsi"/>
+          <w:b/>
+          <w:bCs/>
+          <w:sz w:val="24"/>
+          <w:szCs w:val="24"/>
+        </w:rPr>
+        <w:t>Primary Model Creation</w:t>
+      </w:r>
+    </w:p>
+    <w:p>
+      <w:pPr>
+        <w:pStyle w:val="graf"/>
+        <w:numPr>
+          <w:ilvl w:val="0"/>
+          <w:numId w:val="15"/>
+        </w:numPr>
+      </w:pPr>
+      <w:r>
+        <w:t>We used only 3 categories to create our model. Inference is that is we are able to create good enough clusters with these 3 categories then we can add ore categories to create different cluster groups to provide unique experience based on the tourist’s taste.</w:t>
+      </w:r>
+    </w:p>
+    <w:p>
+      <w:pPr>
+        <w:pStyle w:val="graf"/>
+        <w:numPr>
+          <w:ilvl w:val="0"/>
+          <w:numId w:val="15"/>
+        </w:numPr>
+      </w:pPr>
+      <w:r>
+        <w:rPr>
+          <w:rStyle w:val="markup--quote"/>
+        </w:rPr>
+        <w:t>A cluster refers to a collection of data points aggregated together because of certain similarities.</w:t>
+      </w:r>
+      <w:r>
+        <w:rPr>
+          <w:rStyle w:val="markup--quote"/>
+        </w:rPr>
+        <w:t xml:space="preserve"> </w:t>
+      </w:r>
+      <w:r>
+        <w:t>Since we want to classify the NYC into clusters having set of interested venue categories and we do not care about the boundaries of boroughs being crossed, we will use unsupervise</w:t>
+      </w:r>
+      <w:bookmarkStart w:id="0" w:name="_GoBack"/>
+      <w:bookmarkEnd w:id="0"/>
+      <w:r>
+        <w:t>d clustering.</w:t>
+      </w:r>
+    </w:p>
+    <w:p>
+      <w:pPr>
+        <w:pStyle w:val="graf"/>
+        <w:numPr>
+          <w:ilvl w:val="0"/>
+          <w:numId w:val="15"/>
+        </w:numPr>
+      </w:pPr>
+      <w:r>
+        <w:lastRenderedPageBreak/>
+        <w:t>Use K-Means Clustering to create our own sections with top of each type in each section.</w:t>
+      </w:r>
+    </w:p>
+    <w:p>
+      <w:pPr>
+        <w:pStyle w:val="graf"/>
+      </w:pPr>
+      <w:hyperlink r:id="rId30" w:history="1">
+        <w:r>
+          <w:rPr>
+            <w:rStyle w:val="Hyperlink"/>
+          </w:rPr>
+          <w:t>https://towardsdatascience.com/understanding-k-means-clustering-in-machine-learning-6a6e67336aa1</w:t>
+        </w:r>
+      </w:hyperlink>
+    </w:p>
+    <w:p>
+      <w:pPr>
+        <w:pStyle w:val="graf"/>
+        <w:numPr>
+          <w:ilvl w:val="0"/>
+          <w:numId w:val="15"/>
+        </w:numPr>
+      </w:pPr>
+      <w:r>
+        <w:t>Elbow method was used to obtain optimal k value</w:t>
+      </w:r>
+    </w:p>
+    <w:p>
+      <w:pPr>
+        <w:pStyle w:val="graf"/>
+      </w:pPr>
+      <w:r>
+        <w:rPr>
+          <w:noProof/>
+        </w:rPr>
+        <w:drawing>
+          <wp:inline distT="0" distB="0" distL="0" distR="0" wp14:anchorId="45AFF6FC" wp14:editId="0AA2F360">
+            <wp:extent cx="5067300" cy="3533775"/>
+            <wp:effectExtent l="0" t="0" r="0" b="0"/>
+            <wp:docPr id="10" name="Picture 10" descr="C:\Users\gpsingh07331\AppData\Local\Microsoft\Windows\INetCache\Content.MSO\884AC3A7.tmp"/>
+            <wp:cNvGraphicFramePr>
+              <a:graphicFrameLocks xmlns:a="http://schemas.openxmlformats.org/drawingml/2006/main" noChangeAspect="1"/>
+            </wp:cNvGraphicFramePr>
+            <a:graphic xmlns:a="http://schemas.openxmlformats.org/drawingml/2006/main">
+              <a:graphicData uri="http://schemas.openxmlformats.org/drawingml/2006/picture">
+                <pic:pic xmlns:pic="http://schemas.openxmlformats.org/drawingml/2006/picture">
+                  <pic:nvPicPr>
+                    <pic:cNvPr id="0" name="Picture 1" descr="C:\Users\gpsingh07331\AppData\Local\Microsoft\Windows\INetCache\Content.MSO\884AC3A7.tmp"/>
+                    <pic:cNvPicPr>
+                      <a:picLocks noChangeAspect="1" noChangeArrowheads="1"/>
+                    </pic:cNvPicPr>
+                  </pic:nvPicPr>
+                  <pic:blipFill>
+                    <a:blip r:embed="rId22">
+                      <a:extLst>
+                        <a:ext uri="{28A0092B-C50C-407E-A947-70E740481C1C}">
+                          <a14:useLocalDpi xmlns:a14="http://schemas.microsoft.com/office/drawing/2010/main" val="0"/>
+                        </a:ext>
+                      </a:extLst>
+                    </a:blip>
+                    <a:srcRect/>
+                    <a:stretch>
+                      <a:fillRect/>
+                    </a:stretch>
+                  </pic:blipFill>
+                  <pic:spPr bwMode="auto">
+                    <a:xfrm>
+                      <a:off x="0" y="0"/>
+                      <a:ext cx="5067300" cy="3533775"/>
+                    </a:xfrm>
+                    <a:prstGeom prst="rect">
+                      <a:avLst/>
+                    </a:prstGeom>
+                    <a:noFill/>
+                    <a:ln>
+                      <a:noFill/>
+                    </a:ln>
+                  </pic:spPr>
+                </pic:pic>
+              </a:graphicData>
+            </a:graphic>
+          </wp:inline>
+        </w:drawing>
+      </w:r>
+    </w:p>
+    <w:p>
+      <w:pPr>
+        <w:spacing w:before="100" w:beforeAutospacing="1" w:after="100" w:afterAutospacing="1" w:line="240" w:lineRule="auto"/>
+        <w:rPr>
+          <w:rFonts w:eastAsia="Times New Roman" w:cstheme="minorHAnsi"/>
+          <w:b/>
+          <w:bCs/>
+          <w:sz w:val="24"/>
+          <w:szCs w:val="24"/>
+        </w:rPr>
+      </w:pPr>
+      <w:r>
+        <w:rPr>
+          <w:rFonts w:eastAsia="Times New Roman" w:cstheme="minorHAnsi"/>
+          <w:b/>
+          <w:bCs/>
+          <w:sz w:val="24"/>
+          <w:szCs w:val="24"/>
+        </w:rPr>
+        <w:t xml:space="preserve">We used unsupervised </w:t>
+      </w:r>
+      <w:proofErr w:type="spellStart"/>
+      <w:r>
+        <w:rPr>
+          <w:rFonts w:eastAsia="Times New Roman" w:cstheme="minorHAnsi"/>
+          <w:b/>
+          <w:bCs/>
+          <w:sz w:val="24"/>
+          <w:szCs w:val="24"/>
+        </w:rPr>
+        <w:t>KMeans</w:t>
+      </w:r>
+      <w:proofErr w:type="spellEnd"/>
+      <w:r>
+        <w:rPr>
+          <w:rFonts w:eastAsia="Times New Roman" w:cstheme="minorHAnsi"/>
+          <w:b/>
+          <w:bCs/>
+          <w:sz w:val="24"/>
+          <w:szCs w:val="24"/>
+        </w:rPr>
+        <w:t xml:space="preserve"> clustering onto our prepared data set to view the distribution of clusters across NYC.</w:t>
+      </w:r>
+    </w:p>
+    <w:p>
+      <w:pPr>
+        <w:spacing w:before="100" w:beforeAutospacing="1" w:after="100" w:afterAutospacing="1" w:line="240" w:lineRule="auto"/>
+        <w:rPr>
+          <w:rFonts w:eastAsia="Times New Roman" w:cstheme="minorHAnsi"/>
+          <w:b/>
+          <w:bCs/>
+          <w:sz w:val="24"/>
+          <w:szCs w:val="24"/>
+        </w:rPr>
+      </w:pPr>
+      <w:r>
+        <w:rPr>
+          <w:noProof/>
+        </w:rPr>
+        <w:lastRenderedPageBreak/>
+        <w:drawing>
+          <wp:inline distT="0" distB="0" distL="0" distR="0" wp14:anchorId="65180AA4" wp14:editId="55B56BE5">
+            <wp:extent cx="5943600" cy="3541395"/>
+            <wp:effectExtent l="0" t="0" r="0" b="1905"/>
+            <wp:docPr id="12" name="Picture 12"/>
+            <wp:cNvGraphicFramePr>
+              <a:graphicFrameLocks xmlns:a="http://schemas.openxmlformats.org/drawingml/2006/main" noChangeAspect="1"/>
+            </wp:cNvGraphicFramePr>
+            <a:graphic xmlns:a="http://schemas.openxmlformats.org/drawingml/2006/main">
+              <a:graphicData uri="http://schemas.openxmlformats.org/drawingml/2006/picture">
+                <pic:pic xmlns:pic="http://schemas.openxmlformats.org/drawingml/2006/picture">
+                  <pic:nvPicPr>
+                    <pic:cNvPr id="1" name=""/>
+                    <pic:cNvPicPr/>
+                  </pic:nvPicPr>
+                  <pic:blipFill>
+                    <a:blip r:embed="rId31"/>
+                    <a:stretch>
+                      <a:fillRect/>
+                    </a:stretch>
+                  </pic:blipFill>
+                  <pic:spPr>
+                    <a:xfrm>
+                      <a:off x="0" y="0"/>
+                      <a:ext cx="5943600" cy="3541395"/>
+                    </a:xfrm>
+                    <a:prstGeom prst="rect">
+                      <a:avLst/>
+                    </a:prstGeom>
+                  </pic:spPr>
+                </pic:pic>
+              </a:graphicData>
+            </a:graphic>
+          </wp:inline>
+        </w:drawing>
+      </w:r>
+    </w:p>
+    <w:p>
+      <w:pPr>
+        <w:spacing w:before="100" w:beforeAutospacing="1" w:after="100" w:afterAutospacing="1" w:line="240" w:lineRule="auto"/>
+        <w:rPr>
+          <w:rFonts w:eastAsia="Times New Roman" w:cstheme="minorHAnsi"/>
+          <w:b/>
+          <w:bCs/>
+          <w:sz w:val="24"/>
+          <w:szCs w:val="24"/>
+        </w:rPr>
+      </w:pPr>
+      <w:r>
+        <w:rPr>
+          <w:rFonts w:eastAsia="Times New Roman" w:cstheme="minorHAnsi"/>
+          <w:b/>
+          <w:bCs/>
+          <w:sz w:val="24"/>
+          <w:szCs w:val="24"/>
+        </w:rPr>
+        <w:t xml:space="preserve">Cluster 0 has the biggest spread. But we are interested in </w:t>
+      </w:r>
+      <w:r>
+        <w:rPr>
+          <w:rFonts w:eastAsia="Times New Roman" w:cstheme="minorHAnsi"/>
+          <w:b/>
+          <w:bCs/>
+          <w:sz w:val="24"/>
+          <w:szCs w:val="24"/>
+        </w:rPr>
+        <w:t>clusters which have at least one of each venue category.</w:t>
+      </w:r>
+    </w:p>
+    <w:p>
+      <w:pPr>
+        <w:spacing w:before="100" w:beforeAutospacing="1" w:after="100" w:afterAutospacing="1" w:line="240" w:lineRule="auto"/>
+        <w:rPr>
+          <w:rFonts w:eastAsia="Times New Roman" w:cstheme="minorHAnsi"/>
+          <w:b/>
+          <w:bCs/>
+          <w:sz w:val="24"/>
+          <w:szCs w:val="24"/>
+        </w:rPr>
+      </w:pPr>
+      <w:r>
+        <w:rPr>
+          <w:rFonts w:eastAsia="Times New Roman" w:cstheme="minorHAnsi"/>
+          <w:b/>
+          <w:bCs/>
+          <w:sz w:val="24"/>
+          <w:szCs w:val="24"/>
+        </w:rPr>
+        <w:t>We will retrieve the data based on above criteria and see the spread of the cluster in NYC.</w:t>
+      </w:r>
+    </w:p>
+    <w:p>
+      <w:pPr>
+        <w:spacing w:before="100" w:beforeAutospacing="1" w:after="100" w:afterAutospacing="1" w:line="240" w:lineRule="auto"/>
+        <w:rPr>
+          <w:rFonts w:eastAsia="Times New Roman" w:cstheme="minorHAnsi"/>
+          <w:b/>
+          <w:bCs/>
+          <w:sz w:val="24"/>
+          <w:szCs w:val="24"/>
+        </w:rPr>
+      </w:pPr>
+      <w:r>
+        <w:rPr>
+          <w:noProof/>
+        </w:rPr>
+        <w:lastRenderedPageBreak/>
+        <w:drawing>
+          <wp:inline distT="0" distB="0" distL="0" distR="0" wp14:anchorId="159E97EA" wp14:editId="0036A8DB">
+            <wp:extent cx="5172075" cy="3724275"/>
+            <wp:effectExtent l="0" t="0" r="9525" b="9525"/>
+            <wp:docPr id="13" name="Picture 13"/>
+            <wp:cNvGraphicFramePr>
+              <a:graphicFrameLocks xmlns:a="http://schemas.openxmlformats.org/drawingml/2006/main" noChangeAspect="1"/>
+            </wp:cNvGraphicFramePr>
+            <a:graphic xmlns:a="http://schemas.openxmlformats.org/drawingml/2006/main">
+              <a:graphicData uri="http://schemas.openxmlformats.org/drawingml/2006/picture">
+                <pic:pic xmlns:pic="http://schemas.openxmlformats.org/drawingml/2006/picture">
+                  <pic:nvPicPr>
+                    <pic:cNvPr id="1" name=""/>
+                    <pic:cNvPicPr/>
+                  </pic:nvPicPr>
+                  <pic:blipFill>
+                    <a:blip r:embed="rId32"/>
+                    <a:stretch>
+                      <a:fillRect/>
+                    </a:stretch>
+                  </pic:blipFill>
+                  <pic:spPr>
+                    <a:xfrm>
+                      <a:off x="0" y="0"/>
+                      <a:ext cx="5172075" cy="3724275"/>
+                    </a:xfrm>
+                    <a:prstGeom prst="rect">
+                      <a:avLst/>
+                    </a:prstGeom>
+                  </pic:spPr>
+                </pic:pic>
+              </a:graphicData>
+            </a:graphic>
+          </wp:inline>
+        </w:drawing>
+      </w:r>
+    </w:p>
+    <w:p>
+      <w:pPr>
+        <w:spacing w:before="100" w:beforeAutospacing="1" w:after="100" w:afterAutospacing="1" w:line="240" w:lineRule="auto"/>
+        <w:rPr>
+          <w:rFonts w:eastAsia="Times New Roman" w:cstheme="minorHAnsi"/>
+          <w:b/>
+          <w:bCs/>
+          <w:sz w:val="24"/>
+          <w:szCs w:val="24"/>
+        </w:rPr>
+      </w:pPr>
+    </w:p>
+    <w:p>
+      <w:pPr>
+        <w:spacing w:before="100" w:beforeAutospacing="1" w:after="100" w:afterAutospacing="1" w:line="240" w:lineRule="auto"/>
+        <w:rPr>
+          <w:rFonts w:eastAsia="Times New Roman" w:cstheme="minorHAnsi"/>
+          <w:b/>
+          <w:bCs/>
+          <w:sz w:val="24"/>
+          <w:szCs w:val="24"/>
+        </w:rPr>
+      </w:pPr>
+    </w:p>
+    <w:p>
+      <w:pPr>
+        <w:spacing w:before="100" w:beforeAutospacing="1" w:after="100" w:afterAutospacing="1" w:line="240" w:lineRule="auto"/>
+        <w:rPr>
+          <w:rFonts w:eastAsia="Times New Roman" w:cstheme="minorHAnsi"/>
+          <w:b/>
+          <w:bCs/>
+          <w:sz w:val="24"/>
+          <w:szCs w:val="24"/>
+        </w:rPr>
+      </w:pPr>
+    </w:p>
+    <w:p>
+      <w:pPr>
+        <w:spacing w:before="100" w:beforeAutospacing="1" w:after="100" w:afterAutospacing="1" w:line="240" w:lineRule="auto"/>
+        <w:rPr>
+          <w:rFonts w:eastAsia="Times New Roman" w:cstheme="minorHAnsi"/>
+          <w:b/>
+          <w:bCs/>
+          <w:sz w:val="24"/>
+          <w:szCs w:val="24"/>
+        </w:rPr>
+      </w:pPr>
+    </w:p>
+    <w:p>
+      <w:pPr>
+        <w:spacing w:before="100" w:beforeAutospacing="1" w:after="100" w:afterAutospacing="1" w:line="240" w:lineRule="auto"/>
+        <w:rPr>
+          <w:rFonts w:eastAsia="Times New Roman" w:cstheme="minorHAnsi"/>
+          <w:b/>
+          <w:bCs/>
+          <w:sz w:val="24"/>
+          <w:szCs w:val="24"/>
+        </w:rPr>
+      </w:pPr>
+    </w:p>
+    <w:p>
+      <w:pPr>
+        <w:spacing w:before="100" w:beforeAutospacing="1" w:after="100" w:afterAutospacing="1" w:line="240" w:lineRule="auto"/>
+        <w:rPr>
+          <w:rFonts w:eastAsia="Times New Roman" w:cstheme="minorHAnsi"/>
+          <w:b/>
+          <w:bCs/>
+          <w:sz w:val="24"/>
+          <w:szCs w:val="24"/>
+        </w:rPr>
+      </w:pPr>
+    </w:p>
+    <w:p>
+      <w:pPr>
+        <w:spacing w:before="100" w:beforeAutospacing="1" w:after="100" w:afterAutospacing="1" w:line="240" w:lineRule="auto"/>
+        <w:rPr>
+          <w:rFonts w:eastAsia="Times New Roman" w:cstheme="minorHAnsi"/>
+          <w:b/>
+          <w:bCs/>
+          <w:sz w:val="24"/>
+          <w:szCs w:val="24"/>
+        </w:rPr>
+      </w:pPr>
+    </w:p>
+    <w:p>
+      <w:pPr>
+        <w:spacing w:before="100" w:beforeAutospacing="1" w:after="100" w:afterAutospacing="1" w:line="240" w:lineRule="auto"/>
+        <w:rPr>
+          <w:rFonts w:eastAsia="Times New Roman" w:cstheme="minorHAnsi"/>
+          <w:b/>
+          <w:bCs/>
+          <w:sz w:val="24"/>
+          <w:szCs w:val="24"/>
+        </w:rPr>
+      </w:pPr>
+    </w:p>
+    <w:p>
+      <w:pPr>
+        <w:spacing w:before="100" w:beforeAutospacing="1" w:after="100" w:afterAutospacing="1" w:line="240" w:lineRule="auto"/>
+        <w:rPr>
+          <w:rFonts w:eastAsia="Times New Roman" w:cstheme="minorHAnsi"/>
+          <w:b/>
+          <w:bCs/>
+          <w:sz w:val="24"/>
+          <w:szCs w:val="24"/>
+        </w:rPr>
+      </w:pPr>
+    </w:p>
+    <w:p>
+      <w:pPr>
+        <w:spacing w:before="100" w:beforeAutospacing="1" w:after="100" w:afterAutospacing="1"/>
+        <w:rPr>
+          <w:rFonts w:cstheme="minorHAnsi"/>
+          <w:b/>
+          <w:bCs/>
+          <w:sz w:val="24"/>
+          <w:szCs w:val="24"/>
+        </w:rPr>
+      </w:pPr>
+      <w:r>
+        <w:rPr>
+          <w:rFonts w:eastAsia="Times New Roman" w:cstheme="minorHAnsi"/>
+          <w:b/>
+          <w:bCs/>
+          <w:sz w:val="24"/>
+          <w:szCs w:val="24"/>
+        </w:rPr>
+        <w:t xml:space="preserve">We have few options but spread across NYC. </w:t>
+      </w:r>
+      <w:r>
+        <w:rPr>
+          <w:rFonts w:eastAsia="Times New Roman" w:cstheme="minorHAnsi"/>
+          <w:b/>
+          <w:bCs/>
+          <w:sz w:val="24"/>
+          <w:szCs w:val="24"/>
+        </w:rPr>
+        <w:t>We have good enough cluster spread to validate our concept of offering tourist venue hops spread across NYC.</w:t>
+      </w:r>
+    </w:p>
+    <w:p>
+      <w:pPr>
+        <w:spacing w:before="100" w:beforeAutospacing="1" w:after="100" w:afterAutospacing="1" w:line="240" w:lineRule="auto"/>
+        <w:rPr>
+          <w:rFonts w:eastAsia="Times New Roman" w:cstheme="minorHAnsi"/>
+          <w:b/>
+          <w:bCs/>
+          <w:sz w:val="24"/>
+          <w:szCs w:val="24"/>
+        </w:rPr>
+      </w:pPr>
+      <w:r>
+        <w:rPr>
+          <w:rFonts w:eastAsia="Times New Roman" w:cstheme="minorHAnsi"/>
+          <w:b/>
+          <w:bCs/>
+          <w:sz w:val="24"/>
+          <w:szCs w:val="24"/>
+        </w:rPr>
+        <w:t xml:space="preserve"> We can add more categories to form new clusters at a later stage.</w:t>
+      </w:r>
+    </w:p>
+    <w:p>
+      <w:pPr>
+        <w:spacing w:before="100" w:beforeAutospacing="1" w:after="100" w:afterAutospacing="1" w:line="240" w:lineRule="auto"/>
+        <w:rPr>
+          <w:rFonts w:eastAsia="Times New Roman" w:cstheme="minorHAnsi"/>
+          <w:b/>
+          <w:bCs/>
+          <w:sz w:val="24"/>
+          <w:szCs w:val="24"/>
+        </w:rPr>
+      </w:pPr>
+      <w:r>
+        <w:rPr>
+          <w:noProof/>
+        </w:rPr>
+        <w:lastRenderedPageBreak/>
+        <w:drawing>
+          <wp:inline distT="0" distB="0" distL="0" distR="0" wp14:anchorId="10C2C0F9" wp14:editId="1A71BE8A">
+            <wp:extent cx="4419600" cy="3390900"/>
+            <wp:effectExtent l="0" t="0" r="0" b="0"/>
+            <wp:docPr id="15" name="Picture 15"/>
+            <wp:cNvGraphicFramePr>
+              <a:graphicFrameLocks xmlns:a="http://schemas.openxmlformats.org/drawingml/2006/main" noChangeAspect="1"/>
+            </wp:cNvGraphicFramePr>
+            <a:graphic xmlns:a="http://schemas.openxmlformats.org/drawingml/2006/main">
+              <a:graphicData uri="http://schemas.openxmlformats.org/drawingml/2006/picture">
+                <pic:pic xmlns:pic="http://schemas.openxmlformats.org/drawingml/2006/picture">
+                  <pic:nvPicPr>
+                    <pic:cNvPr id="1" name=""/>
+                    <pic:cNvPicPr/>
+                  </pic:nvPicPr>
+                  <pic:blipFill>
+                    <a:blip r:embed="rId33"/>
+                    <a:stretch>
+                      <a:fillRect/>
+                    </a:stretch>
+                  </pic:blipFill>
+                  <pic:spPr>
+                    <a:xfrm>
+                      <a:off x="0" y="0"/>
+                      <a:ext cx="4419600" cy="3390900"/>
+                    </a:xfrm>
+                    <a:prstGeom prst="rect">
+                      <a:avLst/>
+                    </a:prstGeom>
+                  </pic:spPr>
+                </pic:pic>
+              </a:graphicData>
+            </a:graphic>
+          </wp:inline>
+        </w:drawing>
+      </w:r>
+    </w:p>
+    <w:p>
+      <w:pPr>
+        <w:spacing w:before="100" w:beforeAutospacing="1" w:after="100" w:afterAutospacing="1" w:line="240" w:lineRule="auto"/>
+        <w:rPr>
+          <w:rFonts w:eastAsia="Times New Roman" w:cstheme="minorHAnsi"/>
+          <w:b/>
+          <w:bCs/>
+          <w:sz w:val="24"/>
+          <w:szCs w:val="24"/>
+        </w:rPr>
+      </w:pPr>
+    </w:p>
+    <w:p>
+      <w:pPr>
+        <w:spacing w:before="100" w:beforeAutospacing="1" w:after="100" w:afterAutospacing="1" w:line="240" w:lineRule="auto"/>
+        <w:rPr>
+          <w:rFonts w:eastAsia="Times New Roman" w:cstheme="minorHAnsi"/>
+          <w:b/>
+          <w:bCs/>
+          <w:sz w:val="24"/>
+          <w:szCs w:val="24"/>
+        </w:rPr>
+      </w:pPr>
+      <w:r>
+        <w:rPr>
+          <w:rFonts w:eastAsia="Times New Roman" w:cstheme="minorHAnsi"/>
+          <w:b/>
+          <w:bCs/>
+          <w:sz w:val="24"/>
+          <w:szCs w:val="24"/>
+        </w:rPr>
+        <w:t>Bing API for time travel optimization</w:t>
+      </w:r>
+    </w:p>
+    <w:p>
+      <w:pPr>
+        <w:pStyle w:val="Heading4"/>
+      </w:pPr>
+      <w:r>
+        <w:t xml:space="preserve">Now we will use Bing API to get the best time </w:t>
+      </w:r>
+      <w:proofErr w:type="spellStart"/>
+      <w:r>
+        <w:t>trave</w:t>
+      </w:r>
+      <w:proofErr w:type="spellEnd"/>
+      <w:r>
+        <w:t xml:space="preserve"> option for each cluster.</w:t>
+      </w:r>
+    </w:p>
+    <w:p>
+      <w:pPr>
+        <w:pStyle w:val="NormalWeb"/>
+      </w:pPr>
+      <w:hyperlink r:id="rId34" w:tgtFrame="_blank" w:history="1">
+        <w:r>
+          <w:rPr>
+            <w:rStyle w:val="Hyperlink"/>
+          </w:rPr>
+          <w:t>http://dev.virtualearth.net/REST/v1/Routes?wayPoint.1={wayPpoint1}&amp;viaWaypoint.2={viaWaypoint2}&amp;waypoint.3={waypoint3}&amp;wayPoint.n={waypointN}&amp;heading={heading}&amp;optimize={optimize}&amp;avoid={avoid}&amp;distanceBeforeFirstTurn={distanceBeforeFirstTurn}&amp;routeAttributes={routeAttributes}&amp;timeType={timeType}&amp;dateTime={dateTime}&amp;maxSolutions={maxSolutions}&amp;tolerances={tolerances}&amp;distanceUnit={distanceUnit}&amp;key={BingMapsKey}</w:t>
+        </w:r>
+      </w:hyperlink>
+    </w:p>
+    <w:p>
+      <w:pPr>
+        <w:spacing w:before="100" w:beforeAutospacing="1" w:after="100" w:afterAutospacing="1" w:line="240" w:lineRule="auto"/>
+        <w:rPr>
+          <w:rFonts w:eastAsia="Times New Roman" w:cstheme="minorHAnsi"/>
+          <w:b/>
+          <w:bCs/>
+          <w:sz w:val="24"/>
+          <w:szCs w:val="24"/>
+        </w:rPr>
+      </w:pPr>
+      <w:r>
+        <w:rPr>
+          <w:rFonts w:eastAsia="Times New Roman" w:cstheme="minorHAnsi"/>
+          <w:b/>
+          <w:bCs/>
+          <w:sz w:val="24"/>
+          <w:szCs w:val="24"/>
+        </w:rPr>
+        <w:t>We tested the API using one section of cluster 1 and as we can see, it validates our hypothesis that we can provide users distance optimization for each tour hop.</w:t>
+      </w:r>
+    </w:p>
+    <w:p>
+      <w:pPr>
+        <w:spacing w:before="100" w:beforeAutospacing="1" w:after="100" w:afterAutospacing="1" w:line="240" w:lineRule="auto"/>
+        <w:rPr>
+          <w:rFonts w:eastAsia="Times New Roman" w:cstheme="minorHAnsi"/>
+          <w:b/>
+          <w:bCs/>
+          <w:sz w:val="24"/>
+          <w:szCs w:val="24"/>
+        </w:rPr>
+      </w:pPr>
+      <w:r>
+        <w:rPr>
+          <w:rFonts w:eastAsia="Times New Roman" w:cstheme="minorHAnsi"/>
+          <w:b/>
+          <w:bCs/>
+          <w:sz w:val="24"/>
+          <w:szCs w:val="24"/>
+        </w:rPr>
+        <w:t>Sample output</w:t>
+      </w:r>
+    </w:p>
+    <w:p>
+      <w:pPr>
+        <w:spacing w:before="100" w:beforeAutospacing="1" w:after="100" w:afterAutospacing="1" w:line="240" w:lineRule="auto"/>
+        <w:rPr>
+          <w:rFonts w:eastAsia="Times New Roman" w:cstheme="minorHAnsi"/>
+          <w:b/>
+          <w:bCs/>
+          <w:sz w:val="24"/>
+          <w:szCs w:val="24"/>
+        </w:rPr>
+      </w:pPr>
+      <w:r>
+        <w:rPr>
+          <w:noProof/>
+        </w:rPr>
+        <w:lastRenderedPageBreak/>
+        <w:drawing>
+          <wp:inline distT="0" distB="0" distL="0" distR="0" wp14:anchorId="78F113EA" wp14:editId="7114EA4F">
+            <wp:extent cx="5943600" cy="3166745"/>
+            <wp:effectExtent l="0" t="0" r="0" b="0"/>
+            <wp:docPr id="16" name="Picture 16"/>
+            <wp:cNvGraphicFramePr>
+              <a:graphicFrameLocks xmlns:a="http://schemas.openxmlformats.org/drawingml/2006/main" noChangeAspect="1"/>
+            </wp:cNvGraphicFramePr>
+            <a:graphic xmlns:a="http://schemas.openxmlformats.org/drawingml/2006/main">
+              <a:graphicData uri="http://schemas.openxmlformats.org/drawingml/2006/picture">
+                <pic:pic xmlns:pic="http://schemas.openxmlformats.org/drawingml/2006/picture">
+                  <pic:nvPicPr>
+                    <pic:cNvPr id="1" name=""/>
+                    <pic:cNvPicPr/>
+                  </pic:nvPicPr>
+                  <pic:blipFill>
+                    <a:blip r:embed="rId35"/>
+                    <a:stretch>
+                      <a:fillRect/>
+                    </a:stretch>
+                  </pic:blipFill>
+                  <pic:spPr>
+                    <a:xfrm>
+                      <a:off x="0" y="0"/>
+                      <a:ext cx="5943600" cy="3166745"/>
+                    </a:xfrm>
+                    <a:prstGeom prst="rect">
+                      <a:avLst/>
+                    </a:prstGeom>
+                  </pic:spPr>
+                </pic:pic>
+              </a:graphicData>
+            </a:graphic>
+          </wp:inline>
+        </w:drawing>
+      </w:r>
+    </w:p>
+    <w:p>
+      <w:pPr>
+        <w:spacing w:before="100" w:beforeAutospacing="1" w:after="100" w:afterAutospacing="1" w:line="240" w:lineRule="auto"/>
+        <w:rPr>
+          <w:rFonts w:eastAsia="Times New Roman" w:cstheme="minorHAnsi"/>
+          <w:b/>
+          <w:bCs/>
+          <w:sz w:val="24"/>
+          <w:szCs w:val="24"/>
+        </w:rPr>
+      </w:pPr>
     </w:p>
     <w:p>
       <w:pPr>
@@ -3188,7 +4326,6 @@
           <w:sz w:val="32"/>
           <w:szCs w:val="32"/>
         </w:rPr>
-        <w:lastRenderedPageBreak/>
         <w:t>Discussion section</w:t>
       </w:r>
     </w:p>
@@ -3221,7 +4358,15 @@
         <w:t>Anyway,</w:t>
       </w:r>
       <w:r>
-        <w:t xml:space="preserve"> the concept can be used as we got interesting clusters of NYC.</w:t>
+        <w:t xml:space="preserve"> the concept can be used as we got interesting clusters of </w:t>
+      </w:r>
+      <w:proofErr w:type="gramStart"/>
+      <w:r>
+        <w:t>NYC</w:t>
+      </w:r>
+      <w:proofErr w:type="gramEnd"/>
+      <w:r>
+        <w:t>.</w:t>
       </w:r>
     </w:p>
     <w:p>
@@ -3275,6 +4420,7 @@
           <w:sz w:val="32"/>
           <w:szCs w:val="32"/>
         </w:rPr>
+        <w:lastRenderedPageBreak/>
         <w:t>Result &amp; Conclusion section</w:t>
       </w:r>
     </w:p>
@@ -3471,7 +4617,6 @@
           <w:sz w:val="32"/>
           <w:szCs w:val="32"/>
         </w:rPr>
-        <w:lastRenderedPageBreak/>
         <w:t>References</w:t>
       </w:r>
     </w:p>
@@ -3480,7 +4625,7 @@
         <w:pStyle w:val="NormalWeb"/>
         <w:ind w:left="990"/>
       </w:pPr>
-      <w:hyperlink r:id="rId28" w:history="1">
+      <w:hyperlink r:id="rId36" w:history="1">
         <w:r>
           <w:rPr>
             <w:rStyle w:val="Hyperlink"/>
@@ -3494,7 +4639,7 @@
         <w:pStyle w:val="NormalWeb"/>
         <w:ind w:left="990"/>
       </w:pPr>
-      <w:hyperlink r:id="rId29" w:history="1">
+      <w:hyperlink r:id="rId37" w:history="1">
         <w:r>
           <w:rPr>
             <w:rStyle w:val="Hyperlink"/>
@@ -3557,8 +4702,6 @@
       <w:r>
         <w:t xml:space="preserve"> to help me whenever I got stuck.</w:t>
       </w:r>
-      <w:bookmarkStart w:id="0" w:name="_GoBack"/>
-      <w:bookmarkEnd w:id="0"/>
     </w:p>
     <w:p>
       <w:pPr>
@@ -3927,7 +5070,7 @@
   <w:abstractNum w:abstractNumId="2" w15:restartNumberingAfterBreak="0">
     <w:nsid w:val="10EC58D2"/>
     <w:multiLevelType w:val="hybridMultilevel"/>
-    <w:tmpl w:val="A28EAD40"/>
+    <w:tmpl w:val="5630C2CC"/>
     <w:lvl w:ilvl="0" w:tplc="CCBCC6B4">
       <w:start w:val="1"/>
       <w:numFmt w:val="decimal"/>
@@ -4163,6 +5306,92 @@
     </w:lvl>
   </w:abstractNum>
   <w:abstractNum w:abstractNumId="4" w15:restartNumberingAfterBreak="0">
+    <w:nsid w:val="15E361E2"/>
+    <w:multiLevelType w:val="hybridMultilevel"/>
+    <w:tmpl w:val="E6DAE498"/>
+    <w:lvl w:ilvl="0" w:tplc="0409000F">
+      <w:start w:val="1"/>
+      <w:numFmt w:val="decimal"/>
+      <w:lvlText w:val="%1."/>
+      <w:lvlJc w:val="left"/>
+      <w:pPr>
+        <w:ind w:left="720" w:hanging="360"/>
+      </w:pPr>
+    </w:lvl>
+    <w:lvl w:ilvl="1" w:tplc="04090019" w:tentative="1">
+      <w:start w:val="1"/>
+      <w:numFmt w:val="lowerLetter"/>
+      <w:lvlText w:val="%2."/>
+      <w:lvlJc w:val="left"/>
+      <w:pPr>
+        <w:ind w:left="1440" w:hanging="360"/>
+      </w:pPr>
+    </w:lvl>
+    <w:lvl w:ilvl="2" w:tplc="0409001B" w:tentative="1">
+      <w:start w:val="1"/>
+      <w:numFmt w:val="lowerRoman"/>
+      <w:lvlText w:val="%3."/>
+      <w:lvlJc w:val="right"/>
+      <w:pPr>
+        <w:ind w:left="2160" w:hanging="180"/>
+      </w:pPr>
+    </w:lvl>
+    <w:lvl w:ilvl="3" w:tplc="0409000F" w:tentative="1">
+      <w:start w:val="1"/>
+      <w:numFmt w:val="decimal"/>
+      <w:lvlText w:val="%4."/>
+      <w:lvlJc w:val="left"/>
+      <w:pPr>
+        <w:ind w:left="2880" w:hanging="360"/>
+      </w:pPr>
+    </w:lvl>
+    <w:lvl w:ilvl="4" w:tplc="04090019" w:tentative="1">
+      <w:start w:val="1"/>
+      <w:numFmt w:val="lowerLetter"/>
+      <w:lvlText w:val="%5."/>
+      <w:lvlJc w:val="left"/>
+      <w:pPr>
+        <w:ind w:left="3600" w:hanging="360"/>
+      </w:pPr>
+    </w:lvl>
+    <w:lvl w:ilvl="5" w:tplc="0409001B" w:tentative="1">
+      <w:start w:val="1"/>
+      <w:numFmt w:val="lowerRoman"/>
+      <w:lvlText w:val="%6."/>
+      <w:lvlJc w:val="right"/>
+      <w:pPr>
+        <w:ind w:left="4320" w:hanging="180"/>
+      </w:pPr>
+    </w:lvl>
+    <w:lvl w:ilvl="6" w:tplc="0409000F" w:tentative="1">
+      <w:start w:val="1"/>
+      <w:numFmt w:val="decimal"/>
+      <w:lvlText w:val="%7."/>
+      <w:lvlJc w:val="left"/>
+      <w:pPr>
+        <w:ind w:left="5040" w:hanging="360"/>
+      </w:pPr>
+    </w:lvl>
+    <w:lvl w:ilvl="7" w:tplc="04090019" w:tentative="1">
+      <w:start w:val="1"/>
+      <w:numFmt w:val="lowerLetter"/>
+      <w:lvlText w:val="%8."/>
+      <w:lvlJc w:val="left"/>
+      <w:pPr>
+        <w:ind w:left="5760" w:hanging="360"/>
+      </w:pPr>
+    </w:lvl>
+    <w:lvl w:ilvl="8" w:tplc="0409001B" w:tentative="1">
+      <w:start w:val="1"/>
+      <w:numFmt w:val="lowerRoman"/>
+      <w:lvlText w:val="%9."/>
+      <w:lvlJc w:val="right"/>
+      <w:pPr>
+        <w:ind w:left="6480" w:hanging="180"/>
+      </w:pPr>
+    </w:lvl>
+  </w:abstractNum>
+  <w:abstractNum w:abstractNumId="5" w15:restartNumberingAfterBreak="0">
     <w:nsid w:val="18A9427C"/>
     <w:multiLevelType w:val="multilevel"/>
     <w:tmpl w:val="95964A38"/>
@@ -4311,10 +5540,10 @@
       </w:rPr>
     </w:lvl>
   </w:abstractNum>
-  <w:abstractNum w:abstractNumId="5" w15:restartNumberingAfterBreak="0">
+  <w:abstractNum w:abstractNumId="6" w15:restartNumberingAfterBreak="0">
     <w:nsid w:val="1F663239"/>
     <w:multiLevelType w:val="hybridMultilevel"/>
-    <w:tmpl w:val="2AEE3A48"/>
+    <w:tmpl w:val="0C8A5AE0"/>
     <w:lvl w:ilvl="0" w:tplc="04090001">
       <w:start w:val="1"/>
       <w:numFmt w:val="bullet"/>
@@ -4327,7 +5556,7 @@
         <w:rFonts w:ascii="Symbol" w:hAnsi="Symbol" w:hint="default"/>
       </w:rPr>
     </w:lvl>
-    <w:lvl w:ilvl="1" w:tplc="04090003" w:tentative="1">
+    <w:lvl w:ilvl="1" w:tplc="04090003">
       <w:start w:val="1"/>
       <w:numFmt w:val="bullet"/>
       <w:lvlText w:val="o"/>
@@ -4424,7 +5653,7 @@
       </w:rPr>
     </w:lvl>
   </w:abstractNum>
-  <w:abstractNum w:abstractNumId="6" w15:restartNumberingAfterBreak="0">
+  <w:abstractNum w:abstractNumId="7" w15:restartNumberingAfterBreak="0">
     <w:nsid w:val="2A7809FE"/>
     <w:multiLevelType w:val="hybridMultilevel"/>
     <w:tmpl w:val="23B0851C"/>
@@ -4513,7 +5742,7 @@
       </w:pPr>
     </w:lvl>
   </w:abstractNum>
-  <w:abstractNum w:abstractNumId="7" w15:restartNumberingAfterBreak="0">
+  <w:abstractNum w:abstractNumId="8" w15:restartNumberingAfterBreak="0">
     <w:nsid w:val="31D62167"/>
     <w:multiLevelType w:val="hybridMultilevel"/>
     <w:tmpl w:val="301ADA1E"/>
@@ -4626,7 +5855,7 @@
       </w:rPr>
     </w:lvl>
   </w:abstractNum>
-  <w:abstractNum w:abstractNumId="8" w15:restartNumberingAfterBreak="0">
+  <w:abstractNum w:abstractNumId="9" w15:restartNumberingAfterBreak="0">
     <w:nsid w:val="35845219"/>
     <w:multiLevelType w:val="hybridMultilevel"/>
     <w:tmpl w:val="AEEE703A"/>
@@ -4718,7 +5947,7 @@
       </w:pPr>
     </w:lvl>
   </w:abstractNum>
-  <w:abstractNum w:abstractNumId="9" w15:restartNumberingAfterBreak="0">
+  <w:abstractNum w:abstractNumId="10" w15:restartNumberingAfterBreak="0">
     <w:nsid w:val="3C473348"/>
     <w:multiLevelType w:val="hybridMultilevel"/>
     <w:tmpl w:val="0ED2EB8A"/>
@@ -4831,7 +6060,7 @@
       </w:rPr>
     </w:lvl>
   </w:abstractNum>
-  <w:abstractNum w:abstractNumId="10" w15:restartNumberingAfterBreak="0">
+  <w:abstractNum w:abstractNumId="11" w15:restartNumberingAfterBreak="0">
     <w:nsid w:val="3CF70018"/>
     <w:multiLevelType w:val="hybridMultilevel"/>
     <w:tmpl w:val="4454DADA"/>
@@ -4944,7 +6173,7 @@
       </w:rPr>
     </w:lvl>
   </w:abstractNum>
-  <w:abstractNum w:abstractNumId="11" w15:restartNumberingAfterBreak="0">
+  <w:abstractNum w:abstractNumId="12" w15:restartNumberingAfterBreak="0">
     <w:nsid w:val="47B65205"/>
     <w:multiLevelType w:val="multilevel"/>
     <w:tmpl w:val="BCBC052E"/>
@@ -5057,7 +6286,7 @@
       </w:pPr>
     </w:lvl>
   </w:abstractNum>
-  <w:abstractNum w:abstractNumId="12" w15:restartNumberingAfterBreak="0">
+  <w:abstractNum w:abstractNumId="13" w15:restartNumberingAfterBreak="0">
     <w:nsid w:val="4AF27408"/>
     <w:multiLevelType w:val="hybridMultilevel"/>
     <w:tmpl w:val="4D10ACBE"/>
@@ -5170,7 +6399,7 @@
       </w:rPr>
     </w:lvl>
   </w:abstractNum>
-  <w:abstractNum w:abstractNumId="13" w15:restartNumberingAfterBreak="0">
+  <w:abstractNum w:abstractNumId="14" w15:restartNumberingAfterBreak="0">
     <w:nsid w:val="4FEA7B5D"/>
     <w:multiLevelType w:val="multilevel"/>
     <w:tmpl w:val="DF16E5B4"/>
@@ -5319,7 +6548,7 @@
       </w:rPr>
     </w:lvl>
   </w:abstractNum>
-  <w:abstractNum w:abstractNumId="14" w15:restartNumberingAfterBreak="0">
+  <w:abstractNum w:abstractNumId="15" w15:restartNumberingAfterBreak="0">
     <w:nsid w:val="71EB0AC5"/>
     <w:multiLevelType w:val="hybridMultilevel"/>
     <w:tmpl w:val="BA76DA5E"/>
@@ -5408,7 +6637,7 @@
       </w:pPr>
     </w:lvl>
   </w:abstractNum>
-  <w:abstractNum w:abstractNumId="15" w15:restartNumberingAfterBreak="0">
+  <w:abstractNum w:abstractNumId="16" w15:restartNumberingAfterBreak="0">
     <w:nsid w:val="755A48D4"/>
     <w:multiLevelType w:val="hybridMultilevel"/>
     <w:tmpl w:val="68B66622"/>
@@ -5497,7 +6726,7 @@
       </w:pPr>
     </w:lvl>
   </w:abstractNum>
-  <w:abstractNum w:abstractNumId="16" w15:restartNumberingAfterBreak="0">
+  <w:abstractNum w:abstractNumId="17" w15:restartNumberingAfterBreak="0">
     <w:nsid w:val="784E0CAE"/>
     <w:multiLevelType w:val="hybridMultilevel"/>
     <w:tmpl w:val="AEEE703A"/>
@@ -5589,7 +6818,7 @@
       </w:pPr>
     </w:lvl>
   </w:abstractNum>
-  <w:abstractNum w:abstractNumId="17" w15:restartNumberingAfterBreak="0">
+  <w:abstractNum w:abstractNumId="18" w15:restartNumberingAfterBreak="0">
     <w:nsid w:val="78EF4A18"/>
     <w:multiLevelType w:val="hybridMultilevel"/>
     <w:tmpl w:val="24FEA40E"/>
@@ -5703,22 +6932,22 @@
     </w:lvl>
   </w:abstractNum>
   <w:num w:numId="1">
-    <w:abstractNumId w:val="11"/>
+    <w:abstractNumId w:val="12"/>
   </w:num>
   <w:num w:numId="2">
-    <w:abstractNumId w:val="15"/>
+    <w:abstractNumId w:val="16"/>
   </w:num>
   <w:num w:numId="3">
-    <w:abstractNumId w:val="16"/>
+    <w:abstractNumId w:val="17"/>
   </w:num>
   <w:num w:numId="4">
     <w:abstractNumId w:val="2"/>
   </w:num>
   <w:num w:numId="5">
-    <w:abstractNumId w:val="9"/>
+    <w:abstractNumId w:val="10"/>
   </w:num>
   <w:num w:numId="6">
-    <w:abstractNumId w:val="4"/>
+    <w:abstractNumId w:val="5"/>
   </w:num>
   <w:num w:numId="7">
     <w:abstractNumId w:val="3"/>
@@ -5727,34 +6956,37 @@
     <w:abstractNumId w:val="1"/>
   </w:num>
   <w:num w:numId="9">
-    <w:abstractNumId w:val="12"/>
+    <w:abstractNumId w:val="13"/>
   </w:num>
   <w:num w:numId="10">
-    <w:abstractNumId w:val="10"/>
+    <w:abstractNumId w:val="11"/>
   </w:num>
   <w:num w:numId="11">
+    <w:abstractNumId w:val="15"/>
+  </w:num>
+  <w:num w:numId="12">
+    <w:abstractNumId w:val="7"/>
+  </w:num>
+  <w:num w:numId="13">
     <w:abstractNumId w:val="14"/>
   </w:num>
-  <w:num w:numId="12">
-    <w:abstractNumId w:val="6"/>
-  </w:num>
-  <w:num w:numId="13">
-    <w:abstractNumId w:val="13"/>
-  </w:num>
   <w:num w:numId="14">
-    <w:abstractNumId w:val="17"/>
+    <w:abstractNumId w:val="18"/>
   </w:num>
   <w:num w:numId="15">
     <w:abstractNumId w:val="0"/>
   </w:num>
   <w:num w:numId="16">
-    <w:abstractNumId w:val="7"/>
+    <w:abstractNumId w:val="8"/>
   </w:num>
   <w:num w:numId="17">
-    <w:abstractNumId w:val="5"/>
+    <w:abstractNumId w:val="6"/>
   </w:num>
   <w:num w:numId="18">
-    <w:abstractNumId w:val="8"/>
+    <w:abstractNumId w:val="9"/>
+  </w:num>
+  <w:num w:numId="19">
+    <w:abstractNumId w:val="4"/>
   </w:num>
 </w:numbering>
 </file>
@@ -6224,7 +7456,6 @@
   <w:style w:type="character" w:default="1" w:styleId="DefaultParagraphFont">
     <w:name w:val="Default Paragraph Font"/>
     <w:uiPriority w:val="1"/>
-    <w:semiHidden/>
     <w:unhideWhenUsed/>
   </w:style>
   <w:style w:type="table" w:default="1" w:styleId="TableNormal">
@@ -6418,6 +7649,11 @@
       <w:sz w:val="24"/>
       <w:szCs w:val="24"/>
     </w:rPr>
+  </w:style>
+  <w:style w:type="character" w:customStyle="1" w:styleId="markup--quote">
+    <w:name w:val="markup--quote"/>
+    <w:basedOn w:val="DefaultParagraphFont"/>
+    <w:rsid w:val="00972866"/>
   </w:style>
 </w:styles>
 </file>
